--- a/reports/Student4/PLANNING AND PROGRESS REPORT.docx
+++ b/reports/Student4/PLANNING AND PROGRESS REPORT.docx
@@ -463,6 +463,79 @@
           </w:p>
         </w:tc>
       </w:tr>
+      <w:tr>
+        <w:trPr>
+          <w:trHeight w:val="300"/>
+        </w:trPr>
+        <w:tc>
+          <w:tcPr>
+            <w:tcW w:w="2970" w:type="dxa"/>
+            <w:tcBorders>
+              <w:top w:val="single" w:sz="6" w:space="0" w:color="000000"/>
+              <w:left w:val="single" w:sz="6" w:space="0" w:color="000000"/>
+              <w:bottom w:val="single" w:sz="6" w:space="0" w:color="000000"/>
+              <w:right w:val="single" w:sz="6" w:space="0" w:color="000000"/>
+            </w:tcBorders>
+            <w:shd w:val="clear" w:color="auto" w:fill="auto"/>
+          </w:tcPr>
+          <w:p>
+            <w:pPr>
+              <w:spacing w:after="0" w:line="240" w:lineRule="auto"/>
+              <w:jc w:val="center"/>
+              <w:textAlignment w:val="baseline"/>
+              <w:rPr>
+                <w:rFonts w:ascii="Aptos" w:eastAsia="Times New Roman" w:hAnsi="Aptos" w:cs="Times New Roman"/>
+                <w:sz w:val="24"/>
+                <w:szCs w:val="24"/>
+                <w:lang w:val="en-US" w:eastAsia="es-ES"/>
+              </w:rPr>
+            </w:pPr>
+            <w:r>
+              <w:rPr>
+                <w:rFonts w:ascii="Aptos" w:eastAsia="Times New Roman" w:hAnsi="Aptos" w:cs="Times New Roman"/>
+                <w:sz w:val="24"/>
+                <w:szCs w:val="24"/>
+                <w:lang w:val="en-US" w:eastAsia="es-ES"/>
+              </w:rPr>
+              <w:t>26/04/2024</w:t>
+            </w:r>
+          </w:p>
+        </w:tc>
+        <w:tc>
+          <w:tcPr>
+            <w:tcW w:w="2970" w:type="dxa"/>
+            <w:tcBorders>
+              <w:top w:val="single" w:sz="6" w:space="0" w:color="000000"/>
+              <w:left w:val="single" w:sz="6" w:space="0" w:color="000000"/>
+              <w:bottom w:val="single" w:sz="6" w:space="0" w:color="000000"/>
+              <w:right w:val="single" w:sz="6" w:space="0" w:color="000000"/>
+            </w:tcBorders>
+            <w:shd w:val="clear" w:color="auto" w:fill="auto"/>
+          </w:tcPr>
+          <w:p>
+            <w:pPr>
+              <w:spacing w:after="0" w:line="240" w:lineRule="auto"/>
+              <w:jc w:val="center"/>
+              <w:textAlignment w:val="baseline"/>
+              <w:rPr>
+                <w:rFonts w:ascii="Aptos" w:eastAsia="Times New Roman" w:hAnsi="Aptos" w:cs="Times New Roman"/>
+                <w:sz w:val="24"/>
+                <w:szCs w:val="24"/>
+                <w:lang w:val="en-US" w:eastAsia="es-ES"/>
+              </w:rPr>
+            </w:pPr>
+            <w:r>
+              <w:rPr>
+                <w:rFonts w:ascii="Aptos" w:eastAsia="Times New Roman" w:hAnsi="Aptos" w:cs="Times New Roman"/>
+                <w:sz w:val="24"/>
+                <w:szCs w:val="24"/>
+                <w:lang w:val="en-US" w:eastAsia="es-ES"/>
+              </w:rPr>
+              <w:t>V3.0</w:t>
+            </w:r>
+          </w:p>
+        </w:tc>
+      </w:tr>
     </w:tbl>
     <w:p>
       <w:pPr>
@@ -558,7 +631,6 @@
                 <w:lang w:eastAsia="es-ES"/>
               </w:rPr>
             </w:pPr>
-            <w:proofErr w:type="spellStart"/>
             <w:r>
               <w:rPr>
                 <w:rFonts w:ascii="Aptos" w:eastAsia="Times New Roman" w:hAnsi="Aptos" w:cs="Times New Roman"/>
@@ -566,17 +638,7 @@
                 <w:szCs w:val="24"/>
                 <w:lang w:eastAsia="es-ES"/>
               </w:rPr>
-              <w:t>Group</w:t>
-            </w:r>
-            <w:proofErr w:type="spellEnd"/>
-            <w:r>
-              <w:rPr>
-                <w:rFonts w:ascii="Aptos" w:eastAsia="Times New Roman" w:hAnsi="Aptos" w:cs="Times New Roman"/>
-                <w:sz w:val="24"/>
-                <w:szCs w:val="24"/>
-                <w:lang w:eastAsia="es-ES"/>
-              </w:rPr>
-              <w:t>: 21 </w:t>
+              <w:t>Group: 21 </w:t>
             </w:r>
           </w:p>
         </w:tc>
@@ -609,7 +671,6 @@
                 <w:lang w:eastAsia="es-ES"/>
               </w:rPr>
             </w:pPr>
-            <w:proofErr w:type="spellStart"/>
             <w:r>
               <w:rPr>
                 <w:rFonts w:ascii="Aptos" w:eastAsia="Times New Roman" w:hAnsi="Aptos" w:cs="Times New Roman"/>
@@ -617,17 +678,7 @@
                 <w:szCs w:val="24"/>
                 <w:lang w:eastAsia="es-ES"/>
               </w:rPr>
-              <w:t>Members</w:t>
-            </w:r>
-            <w:proofErr w:type="spellEnd"/>
-            <w:r>
-              <w:rPr>
-                <w:rFonts w:ascii="Aptos" w:eastAsia="Times New Roman" w:hAnsi="Aptos" w:cs="Times New Roman"/>
-                <w:sz w:val="24"/>
-                <w:szCs w:val="24"/>
-                <w:lang w:eastAsia="es-ES"/>
-              </w:rPr>
-              <w:t> </w:t>
+              <w:t>Members </w:t>
             </w:r>
           </w:p>
         </w:tc>
@@ -1080,7 +1131,6 @@
                 <w:lang w:eastAsia="es-ES"/>
               </w:rPr>
             </w:pPr>
-            <w:proofErr w:type="spellStart"/>
             <w:r>
               <w:rPr>
                 <w:rFonts w:ascii="Aptos" w:eastAsia="Times New Roman" w:hAnsi="Aptos" w:cs="Times New Roman"/>
@@ -1088,17 +1138,7 @@
                 <w:szCs w:val="24"/>
                 <w:lang w:eastAsia="es-ES"/>
               </w:rPr>
-              <w:t>Periáñez</w:t>
-            </w:r>
-            <w:proofErr w:type="spellEnd"/>
-            <w:r>
-              <w:rPr>
-                <w:rFonts w:ascii="Aptos" w:eastAsia="Times New Roman" w:hAnsi="Aptos" w:cs="Times New Roman"/>
-                <w:sz w:val="24"/>
-                <w:szCs w:val="24"/>
-                <w:lang w:eastAsia="es-ES"/>
-              </w:rPr>
-              <w:t xml:space="preserve"> Franco, Luis Javier </w:t>
+              <w:t>Periáñez Franco, Luis Javier </w:t>
             </w:r>
           </w:p>
         </w:tc>
@@ -1224,7 +1264,7 @@
             <w:u w:val="single"/>
             <w:lang w:val="en-US" w:eastAsia="es-ES"/>
           </w:rPr>
-          <w:t>https://github.com/JesusFern/Acme-SF-D01</w:t>
+          <w:t>https://github.com/JesusFern/Acme-SF-D03</w:t>
         </w:r>
       </w:hyperlink>
       <w:r>
@@ -1276,36 +1316,8 @@
           <w:sz w:val="48"/>
           <w:szCs w:val="48"/>
         </w:rPr>
-        <w:t xml:space="preserve">Table </w:t>
+        <w:t>Table of Contents</w:t>
       </w:r>
-      <w:proofErr w:type="spellStart"/>
-      <w:r>
-        <w:rPr>
-          <w:rFonts w:ascii="Arial" w:hAnsi="Arial" w:cs="Arial"/>
-          <w:sz w:val="48"/>
-          <w:szCs w:val="48"/>
-        </w:rPr>
-        <w:t>of</w:t>
-      </w:r>
-      <w:proofErr w:type="spellEnd"/>
-      <w:r>
-        <w:rPr>
-          <w:rFonts w:ascii="Arial" w:hAnsi="Arial" w:cs="Arial"/>
-          <w:sz w:val="48"/>
-          <w:szCs w:val="48"/>
-        </w:rPr>
-        <w:t xml:space="preserve"> </w:t>
-      </w:r>
-      <w:proofErr w:type="spellStart"/>
-      <w:r>
-        <w:rPr>
-          <w:rFonts w:ascii="Arial" w:hAnsi="Arial" w:cs="Arial"/>
-          <w:sz w:val="48"/>
-          <w:szCs w:val="48"/>
-        </w:rPr>
-        <w:t>Contents</w:t>
-      </w:r>
-      <w:proofErr w:type="spellEnd"/>
     </w:p>
     <w:sdt>
       <w:sdtPr>
@@ -2327,159 +2339,17 @@
           <w:rFonts w:ascii="Arial" w:hAnsi="Arial" w:cs="Arial"/>
         </w:rPr>
       </w:pPr>
-      <w:proofErr w:type="spellStart"/>
       <w:r>
         <w:rPr>
           <w:rFonts w:ascii="Arial" w:hAnsi="Arial" w:cs="Arial"/>
         </w:rPr>
-        <w:t>This</w:t>
+        <w:t xml:space="preserve">This project centers around establishing transparent and objective criteria for evaluating individual performance </w:t>
       </w:r>
-      <w:proofErr w:type="spellEnd"/>
       <w:r>
         <w:rPr>
           <w:rFonts w:ascii="Arial" w:hAnsi="Arial" w:cs="Arial"/>
         </w:rPr>
-        <w:t xml:space="preserve"> </w:t>
-      </w:r>
-      <w:proofErr w:type="spellStart"/>
-      <w:r>
-        <w:rPr>
-          <w:rFonts w:ascii="Arial" w:hAnsi="Arial" w:cs="Arial"/>
-        </w:rPr>
-        <w:t>project</w:t>
-      </w:r>
-      <w:proofErr w:type="spellEnd"/>
-      <w:r>
-        <w:rPr>
-          <w:rFonts w:ascii="Arial" w:hAnsi="Arial" w:cs="Arial"/>
-        </w:rPr>
-        <w:t xml:space="preserve"> centers </w:t>
-      </w:r>
-      <w:proofErr w:type="spellStart"/>
-      <w:r>
-        <w:rPr>
-          <w:rFonts w:ascii="Arial" w:hAnsi="Arial" w:cs="Arial"/>
-        </w:rPr>
-        <w:t>around</w:t>
-      </w:r>
-      <w:proofErr w:type="spellEnd"/>
-      <w:r>
-        <w:rPr>
-          <w:rFonts w:ascii="Arial" w:hAnsi="Arial" w:cs="Arial"/>
-        </w:rPr>
-        <w:t xml:space="preserve"> </w:t>
-      </w:r>
-      <w:proofErr w:type="spellStart"/>
-      <w:r>
-        <w:rPr>
-          <w:rFonts w:ascii="Arial" w:hAnsi="Arial" w:cs="Arial"/>
-        </w:rPr>
-        <w:t>establishing</w:t>
-      </w:r>
-      <w:proofErr w:type="spellEnd"/>
-      <w:r>
-        <w:rPr>
-          <w:rFonts w:ascii="Arial" w:hAnsi="Arial" w:cs="Arial"/>
-        </w:rPr>
-        <w:t xml:space="preserve"> </w:t>
-      </w:r>
-      <w:proofErr w:type="spellStart"/>
-      <w:r>
-        <w:rPr>
-          <w:rFonts w:ascii="Arial" w:hAnsi="Arial" w:cs="Arial"/>
-        </w:rPr>
-        <w:t>transparent</w:t>
-      </w:r>
-      <w:proofErr w:type="spellEnd"/>
-      <w:r>
-        <w:rPr>
-          <w:rFonts w:ascii="Arial" w:hAnsi="Arial" w:cs="Arial"/>
-        </w:rPr>
-        <w:t xml:space="preserve"> and </w:t>
-      </w:r>
-      <w:proofErr w:type="spellStart"/>
-      <w:r>
-        <w:rPr>
-          <w:rFonts w:ascii="Arial" w:hAnsi="Arial" w:cs="Arial"/>
-        </w:rPr>
-        <w:t>objective</w:t>
-      </w:r>
-      <w:proofErr w:type="spellEnd"/>
-      <w:r>
-        <w:rPr>
-          <w:rFonts w:ascii="Arial" w:hAnsi="Arial" w:cs="Arial"/>
-        </w:rPr>
-        <w:t xml:space="preserve"> </w:t>
-      </w:r>
-      <w:proofErr w:type="spellStart"/>
-      <w:r>
-        <w:rPr>
-          <w:rFonts w:ascii="Arial" w:hAnsi="Arial" w:cs="Arial"/>
-        </w:rPr>
-        <w:t>criteria</w:t>
-      </w:r>
-      <w:proofErr w:type="spellEnd"/>
-      <w:r>
-        <w:rPr>
-          <w:rFonts w:ascii="Arial" w:hAnsi="Arial" w:cs="Arial"/>
-        </w:rPr>
-        <w:t xml:space="preserve"> </w:t>
-      </w:r>
-      <w:proofErr w:type="spellStart"/>
-      <w:r>
-        <w:rPr>
-          <w:rFonts w:ascii="Arial" w:hAnsi="Arial" w:cs="Arial"/>
-        </w:rPr>
-        <w:t>for</w:t>
-      </w:r>
-      <w:proofErr w:type="spellEnd"/>
-      <w:r>
-        <w:rPr>
-          <w:rFonts w:ascii="Arial" w:hAnsi="Arial" w:cs="Arial"/>
-        </w:rPr>
-        <w:t xml:space="preserve"> </w:t>
-      </w:r>
-      <w:proofErr w:type="spellStart"/>
-      <w:r>
-        <w:rPr>
-          <w:rFonts w:ascii="Arial" w:hAnsi="Arial" w:cs="Arial"/>
-        </w:rPr>
-        <w:t>evaluating</w:t>
-      </w:r>
-      <w:proofErr w:type="spellEnd"/>
-      <w:r>
-        <w:rPr>
-          <w:rFonts w:ascii="Arial" w:hAnsi="Arial" w:cs="Arial"/>
-        </w:rPr>
-        <w:t xml:space="preserve"> individual performance </w:t>
-      </w:r>
-      <w:proofErr w:type="spellStart"/>
-      <w:r>
-        <w:rPr>
-          <w:rFonts w:ascii="Arial" w:hAnsi="Arial" w:cs="Arial"/>
-        </w:rPr>
-        <w:t>of</w:t>
-      </w:r>
-      <w:proofErr w:type="spellEnd"/>
-      <w:r>
-        <w:rPr>
-          <w:rFonts w:ascii="Arial" w:hAnsi="Arial" w:cs="Arial"/>
-        </w:rPr>
-        <w:t xml:space="preserve"> </w:t>
-      </w:r>
-      <w:proofErr w:type="spellStart"/>
-      <w:r>
-        <w:rPr>
-          <w:rFonts w:ascii="Arial" w:hAnsi="Arial" w:cs="Arial"/>
-        </w:rPr>
-        <w:t>Student</w:t>
-      </w:r>
-      <w:proofErr w:type="spellEnd"/>
-      <w:r>
-        <w:rPr>
-          <w:rFonts w:ascii="Arial" w:hAnsi="Arial" w:cs="Arial"/>
-        </w:rPr>
-        <w:t xml:space="preserve"> </w:t>
+        <w:t xml:space="preserve">of Student </w:t>
       </w:r>
       <w:r>
         <w:rPr>
@@ -2497,259 +2367,7 @@
         <w:rPr>
           <w:rFonts w:ascii="Arial" w:hAnsi="Arial" w:cs="Arial"/>
         </w:rPr>
-        <w:t xml:space="preserve">. </w:t>
-      </w:r>
-      <w:proofErr w:type="spellStart"/>
-      <w:r>
-        <w:rPr>
-          <w:rFonts w:ascii="Arial" w:hAnsi="Arial" w:cs="Arial"/>
-        </w:rPr>
-        <w:t>We've</w:t>
-      </w:r>
-      <w:proofErr w:type="spellEnd"/>
-      <w:r>
-        <w:rPr>
-          <w:rFonts w:ascii="Arial" w:hAnsi="Arial" w:cs="Arial"/>
-        </w:rPr>
-        <w:t xml:space="preserve"> </w:t>
-      </w:r>
-      <w:proofErr w:type="spellStart"/>
-      <w:r>
-        <w:rPr>
-          <w:rFonts w:ascii="Arial" w:hAnsi="Arial" w:cs="Arial"/>
-        </w:rPr>
-        <w:t>communicated</w:t>
-      </w:r>
-      <w:proofErr w:type="spellEnd"/>
-      <w:r>
-        <w:rPr>
-          <w:rFonts w:ascii="Arial" w:hAnsi="Arial" w:cs="Arial"/>
-        </w:rPr>
-        <w:t xml:space="preserve"> </w:t>
-      </w:r>
-      <w:proofErr w:type="spellStart"/>
-      <w:r>
-        <w:rPr>
-          <w:rFonts w:ascii="Arial" w:hAnsi="Arial" w:cs="Arial"/>
-        </w:rPr>
-        <w:t>clear</w:t>
-      </w:r>
-      <w:proofErr w:type="spellEnd"/>
-      <w:r>
-        <w:rPr>
-          <w:rFonts w:ascii="Arial" w:hAnsi="Arial" w:cs="Arial"/>
-        </w:rPr>
-        <w:t xml:space="preserve"> </w:t>
-      </w:r>
-      <w:proofErr w:type="spellStart"/>
-      <w:r>
-        <w:rPr>
-          <w:rFonts w:ascii="Arial" w:hAnsi="Arial" w:cs="Arial"/>
-        </w:rPr>
-        <w:t>expectations</w:t>
-      </w:r>
-      <w:proofErr w:type="spellEnd"/>
-      <w:r>
-        <w:rPr>
-          <w:rFonts w:ascii="Arial" w:hAnsi="Arial" w:cs="Arial"/>
-        </w:rPr>
-        <w:t xml:space="preserve"> </w:t>
-      </w:r>
-      <w:proofErr w:type="spellStart"/>
-      <w:r>
-        <w:rPr>
-          <w:rFonts w:ascii="Arial" w:hAnsi="Arial" w:cs="Arial"/>
-        </w:rPr>
-        <w:t>from</w:t>
-      </w:r>
-      <w:proofErr w:type="spellEnd"/>
-      <w:r>
-        <w:rPr>
-          <w:rFonts w:ascii="Arial" w:hAnsi="Arial" w:cs="Arial"/>
-        </w:rPr>
-        <w:t xml:space="preserve"> </w:t>
-      </w:r>
-      <w:proofErr w:type="spellStart"/>
-      <w:r>
-        <w:rPr>
-          <w:rFonts w:ascii="Arial" w:hAnsi="Arial" w:cs="Arial"/>
-        </w:rPr>
-        <w:t>the</w:t>
-      </w:r>
-      <w:proofErr w:type="spellEnd"/>
-      <w:r>
-        <w:rPr>
-          <w:rFonts w:ascii="Arial" w:hAnsi="Arial" w:cs="Arial"/>
-        </w:rPr>
-        <w:t xml:space="preserve"> </w:t>
-      </w:r>
-      <w:proofErr w:type="spellStart"/>
-      <w:r>
-        <w:rPr>
-          <w:rFonts w:ascii="Arial" w:hAnsi="Arial" w:cs="Arial"/>
-        </w:rPr>
-        <w:t>beginning</w:t>
-      </w:r>
-      <w:proofErr w:type="spellEnd"/>
-      <w:r>
-        <w:rPr>
-          <w:rFonts w:ascii="Arial" w:hAnsi="Arial" w:cs="Arial"/>
-        </w:rPr>
-        <w:t xml:space="preserve">, </w:t>
-      </w:r>
-      <w:proofErr w:type="spellStart"/>
-      <w:r>
-        <w:rPr>
-          <w:rFonts w:ascii="Arial" w:hAnsi="Arial" w:cs="Arial"/>
-        </w:rPr>
-        <w:t>emphasizing</w:t>
-      </w:r>
-      <w:proofErr w:type="spellEnd"/>
-      <w:r>
-        <w:rPr>
-          <w:rFonts w:ascii="Arial" w:hAnsi="Arial" w:cs="Arial"/>
-        </w:rPr>
-        <w:t xml:space="preserve"> </w:t>
-      </w:r>
-      <w:proofErr w:type="spellStart"/>
-      <w:r>
-        <w:rPr>
-          <w:rFonts w:ascii="Arial" w:hAnsi="Arial" w:cs="Arial"/>
-        </w:rPr>
-        <w:t>factors</w:t>
-      </w:r>
-      <w:proofErr w:type="spellEnd"/>
-      <w:r>
-        <w:rPr>
-          <w:rFonts w:ascii="Arial" w:hAnsi="Arial" w:cs="Arial"/>
-        </w:rPr>
-        <w:t xml:space="preserve"> </w:t>
-      </w:r>
-      <w:proofErr w:type="spellStart"/>
-      <w:r>
-        <w:rPr>
-          <w:rFonts w:ascii="Arial" w:hAnsi="Arial" w:cs="Arial"/>
-        </w:rPr>
-        <w:t>such</w:t>
-      </w:r>
-      <w:proofErr w:type="spellEnd"/>
-      <w:r>
-        <w:rPr>
-          <w:rFonts w:ascii="Arial" w:hAnsi="Arial" w:cs="Arial"/>
-        </w:rPr>
-        <w:t xml:space="preserve"> as </w:t>
-      </w:r>
-      <w:proofErr w:type="spellStart"/>
-      <w:r>
-        <w:rPr>
-          <w:rFonts w:ascii="Arial" w:hAnsi="Arial" w:cs="Arial"/>
-        </w:rPr>
-        <w:t>quality</w:t>
-      </w:r>
-      <w:proofErr w:type="spellEnd"/>
-      <w:r>
-        <w:rPr>
-          <w:rFonts w:ascii="Arial" w:hAnsi="Arial" w:cs="Arial"/>
-        </w:rPr>
-        <w:t xml:space="preserve"> </w:t>
-      </w:r>
-      <w:proofErr w:type="spellStart"/>
-      <w:r>
-        <w:rPr>
-          <w:rFonts w:ascii="Arial" w:hAnsi="Arial" w:cs="Arial"/>
-        </w:rPr>
-        <w:t>of</w:t>
-      </w:r>
-      <w:proofErr w:type="spellEnd"/>
-      <w:r>
-        <w:rPr>
-          <w:rFonts w:ascii="Arial" w:hAnsi="Arial" w:cs="Arial"/>
-        </w:rPr>
-        <w:t xml:space="preserve"> </w:t>
-      </w:r>
-      <w:proofErr w:type="spellStart"/>
-      <w:r>
-        <w:rPr>
-          <w:rFonts w:ascii="Arial" w:hAnsi="Arial" w:cs="Arial"/>
-        </w:rPr>
-        <w:t>work</w:t>
-      </w:r>
-      <w:proofErr w:type="spellEnd"/>
-      <w:r>
-        <w:rPr>
-          <w:rFonts w:ascii="Arial" w:hAnsi="Arial" w:cs="Arial"/>
-        </w:rPr>
-        <w:t xml:space="preserve">, </w:t>
-      </w:r>
-      <w:proofErr w:type="spellStart"/>
-      <w:r>
-        <w:rPr>
-          <w:rFonts w:ascii="Arial" w:hAnsi="Arial" w:cs="Arial"/>
-        </w:rPr>
-        <w:t>teamwork</w:t>
-      </w:r>
-      <w:proofErr w:type="spellEnd"/>
-      <w:r>
-        <w:rPr>
-          <w:rFonts w:ascii="Arial" w:hAnsi="Arial" w:cs="Arial"/>
-        </w:rPr>
-        <w:t xml:space="preserve">, </w:t>
-      </w:r>
-      <w:proofErr w:type="spellStart"/>
-      <w:r>
-        <w:rPr>
-          <w:rFonts w:ascii="Arial" w:hAnsi="Arial" w:cs="Arial"/>
-        </w:rPr>
-        <w:t>creativity</w:t>
-      </w:r>
-      <w:proofErr w:type="spellEnd"/>
-      <w:r>
-        <w:rPr>
-          <w:rFonts w:ascii="Arial" w:hAnsi="Arial" w:cs="Arial"/>
-        </w:rPr>
-        <w:t xml:space="preserve">, </w:t>
-      </w:r>
-      <w:proofErr w:type="spellStart"/>
-      <w:r>
-        <w:rPr>
-          <w:rFonts w:ascii="Arial" w:hAnsi="Arial" w:cs="Arial"/>
-        </w:rPr>
-        <w:t>punctuality</w:t>
-      </w:r>
-      <w:proofErr w:type="spellEnd"/>
-      <w:r>
-        <w:rPr>
-          <w:rFonts w:ascii="Arial" w:hAnsi="Arial" w:cs="Arial"/>
-        </w:rPr>
-        <w:t xml:space="preserve">, and </w:t>
-      </w:r>
-      <w:proofErr w:type="spellStart"/>
-      <w:r>
-        <w:rPr>
-          <w:rFonts w:ascii="Arial" w:hAnsi="Arial" w:cs="Arial"/>
-        </w:rPr>
-        <w:t>goal</w:t>
-      </w:r>
-      <w:proofErr w:type="spellEnd"/>
-      <w:r>
-        <w:rPr>
-          <w:rFonts w:ascii="Arial" w:hAnsi="Arial" w:cs="Arial"/>
-        </w:rPr>
-        <w:t xml:space="preserve"> </w:t>
-      </w:r>
-      <w:proofErr w:type="spellStart"/>
-      <w:r>
-        <w:rPr>
-          <w:rFonts w:ascii="Arial" w:hAnsi="Arial" w:cs="Arial"/>
-        </w:rPr>
-        <w:t>attainment</w:t>
-      </w:r>
-      <w:proofErr w:type="spellEnd"/>
-      <w:r>
-        <w:rPr>
-          <w:rFonts w:ascii="Arial" w:hAnsi="Arial" w:cs="Arial"/>
-        </w:rPr>
-        <w:t>.</w:t>
+        <w:t>. We've communicated clear expectations from the beginning, emphasizing factors such as quality of work, teamwork, creativity, punctuality, and goal attainment.</w:t>
       </w:r>
     </w:p>
     <w:p>
@@ -2765,789 +2383,11 @@
           <w:rFonts w:ascii="Arial" w:hAnsi="Arial" w:cs="Arial"/>
         </w:rPr>
       </w:pPr>
-      <w:proofErr w:type="spellStart"/>
       <w:r>
         <w:rPr>
           <w:rFonts w:ascii="Arial" w:hAnsi="Arial" w:cs="Arial"/>
         </w:rPr>
-        <w:t>Furthermore</w:t>
-      </w:r>
-      <w:proofErr w:type="spellEnd"/>
-      <w:r>
-        <w:rPr>
-          <w:rFonts w:ascii="Arial" w:hAnsi="Arial" w:cs="Arial"/>
-        </w:rPr>
-        <w:t xml:space="preserve">, </w:t>
-      </w:r>
-      <w:proofErr w:type="spellStart"/>
-      <w:r>
-        <w:rPr>
-          <w:rFonts w:ascii="Arial" w:hAnsi="Arial" w:cs="Arial"/>
-        </w:rPr>
-        <w:t>we've</w:t>
-      </w:r>
-      <w:proofErr w:type="spellEnd"/>
-      <w:r>
-        <w:rPr>
-          <w:rFonts w:ascii="Arial" w:hAnsi="Arial" w:cs="Arial"/>
-        </w:rPr>
-        <w:t xml:space="preserve"> </w:t>
-      </w:r>
-      <w:proofErr w:type="spellStart"/>
-      <w:r>
-        <w:rPr>
-          <w:rFonts w:ascii="Arial" w:hAnsi="Arial" w:cs="Arial"/>
-        </w:rPr>
-        <w:t>defined</w:t>
-      </w:r>
-      <w:proofErr w:type="spellEnd"/>
-      <w:r>
-        <w:rPr>
-          <w:rFonts w:ascii="Arial" w:hAnsi="Arial" w:cs="Arial"/>
-        </w:rPr>
-        <w:t xml:space="preserve"> </w:t>
-      </w:r>
-      <w:proofErr w:type="spellStart"/>
-      <w:r>
-        <w:rPr>
-          <w:rFonts w:ascii="Arial" w:hAnsi="Arial" w:cs="Arial"/>
-        </w:rPr>
-        <w:t>specific</w:t>
-      </w:r>
-      <w:proofErr w:type="spellEnd"/>
-      <w:r>
-        <w:rPr>
-          <w:rFonts w:ascii="Arial" w:hAnsi="Arial" w:cs="Arial"/>
-        </w:rPr>
-        <w:t xml:space="preserve"> </w:t>
-      </w:r>
-      <w:proofErr w:type="spellStart"/>
-      <w:r>
-        <w:rPr>
-          <w:rFonts w:ascii="Arial" w:hAnsi="Arial" w:cs="Arial"/>
-        </w:rPr>
-        <w:t>benchmarks</w:t>
-      </w:r>
-      <w:proofErr w:type="spellEnd"/>
-      <w:r>
-        <w:rPr>
-          <w:rFonts w:ascii="Arial" w:hAnsi="Arial" w:cs="Arial"/>
-        </w:rPr>
-        <w:t xml:space="preserve"> </w:t>
-      </w:r>
-      <w:proofErr w:type="spellStart"/>
-      <w:r>
-        <w:rPr>
-          <w:rFonts w:ascii="Arial" w:hAnsi="Arial" w:cs="Arial"/>
-        </w:rPr>
-        <w:t>for</w:t>
-      </w:r>
-      <w:proofErr w:type="spellEnd"/>
-      <w:r>
-        <w:rPr>
-          <w:rFonts w:ascii="Arial" w:hAnsi="Arial" w:cs="Arial"/>
-        </w:rPr>
-        <w:t xml:space="preserve"> </w:t>
-      </w:r>
-      <w:proofErr w:type="spellStart"/>
-      <w:r>
-        <w:rPr>
-          <w:rFonts w:ascii="Arial" w:hAnsi="Arial" w:cs="Arial"/>
-        </w:rPr>
-        <w:t>evaluating</w:t>
-      </w:r>
-      <w:proofErr w:type="spellEnd"/>
-      <w:r>
-        <w:rPr>
-          <w:rFonts w:ascii="Arial" w:hAnsi="Arial" w:cs="Arial"/>
-        </w:rPr>
-        <w:t xml:space="preserve"> performance, </w:t>
-      </w:r>
-      <w:proofErr w:type="spellStart"/>
-      <w:r>
-        <w:rPr>
-          <w:rFonts w:ascii="Arial" w:hAnsi="Arial" w:cs="Arial"/>
-        </w:rPr>
-        <w:t>including</w:t>
-      </w:r>
-      <w:proofErr w:type="spellEnd"/>
-      <w:r>
-        <w:rPr>
-          <w:rFonts w:ascii="Arial" w:hAnsi="Arial" w:cs="Arial"/>
-        </w:rPr>
-        <w:t xml:space="preserve"> </w:t>
-      </w:r>
-      <w:proofErr w:type="spellStart"/>
-      <w:r>
-        <w:rPr>
-          <w:rFonts w:ascii="Arial" w:hAnsi="Arial" w:cs="Arial"/>
-        </w:rPr>
-        <w:t>adherence</w:t>
-      </w:r>
-      <w:proofErr w:type="spellEnd"/>
-      <w:r>
-        <w:rPr>
-          <w:rFonts w:ascii="Arial" w:hAnsi="Arial" w:cs="Arial"/>
-        </w:rPr>
-        <w:t xml:space="preserve"> </w:t>
-      </w:r>
-      <w:proofErr w:type="spellStart"/>
-      <w:r>
-        <w:rPr>
-          <w:rFonts w:ascii="Arial" w:hAnsi="Arial" w:cs="Arial"/>
-        </w:rPr>
-        <w:t>to</w:t>
-      </w:r>
-      <w:proofErr w:type="spellEnd"/>
-      <w:r>
-        <w:rPr>
-          <w:rFonts w:ascii="Arial" w:hAnsi="Arial" w:cs="Arial"/>
-        </w:rPr>
-        <w:t xml:space="preserve"> </w:t>
-      </w:r>
-      <w:proofErr w:type="spellStart"/>
-      <w:r>
-        <w:rPr>
-          <w:rFonts w:ascii="Arial" w:hAnsi="Arial" w:cs="Arial"/>
-        </w:rPr>
-        <w:t>deadlines</w:t>
-      </w:r>
-      <w:proofErr w:type="spellEnd"/>
-      <w:r>
-        <w:rPr>
-          <w:rFonts w:ascii="Arial" w:hAnsi="Arial" w:cs="Arial"/>
-        </w:rPr>
-        <w:t xml:space="preserve">, </w:t>
-      </w:r>
-      <w:proofErr w:type="spellStart"/>
-      <w:r>
-        <w:rPr>
-          <w:rFonts w:ascii="Arial" w:hAnsi="Arial" w:cs="Arial"/>
-        </w:rPr>
-        <w:t>quality</w:t>
-      </w:r>
-      <w:proofErr w:type="spellEnd"/>
-      <w:r>
-        <w:rPr>
-          <w:rFonts w:ascii="Arial" w:hAnsi="Arial" w:cs="Arial"/>
-        </w:rPr>
-        <w:t xml:space="preserve"> </w:t>
-      </w:r>
-      <w:proofErr w:type="spellStart"/>
-      <w:r>
-        <w:rPr>
-          <w:rFonts w:ascii="Arial" w:hAnsi="Arial" w:cs="Arial"/>
-        </w:rPr>
-        <w:t>standards</w:t>
-      </w:r>
-      <w:proofErr w:type="spellEnd"/>
-      <w:r>
-        <w:rPr>
-          <w:rFonts w:ascii="Arial" w:hAnsi="Arial" w:cs="Arial"/>
-        </w:rPr>
-        <w:t xml:space="preserve">, and </w:t>
-      </w:r>
-      <w:proofErr w:type="spellStart"/>
-      <w:r>
-        <w:rPr>
-          <w:rFonts w:ascii="Arial" w:hAnsi="Arial" w:cs="Arial"/>
-        </w:rPr>
-        <w:t>reporting</w:t>
-      </w:r>
-      <w:proofErr w:type="spellEnd"/>
-      <w:r>
-        <w:rPr>
-          <w:rFonts w:ascii="Arial" w:hAnsi="Arial" w:cs="Arial"/>
-        </w:rPr>
-        <w:t xml:space="preserve"> </w:t>
-      </w:r>
-      <w:proofErr w:type="spellStart"/>
-      <w:r>
-        <w:rPr>
-          <w:rFonts w:ascii="Arial" w:hAnsi="Arial" w:cs="Arial"/>
-        </w:rPr>
-        <w:t>requirements</w:t>
-      </w:r>
-      <w:proofErr w:type="spellEnd"/>
-      <w:r>
-        <w:rPr>
-          <w:rFonts w:ascii="Arial" w:hAnsi="Arial" w:cs="Arial"/>
-        </w:rPr>
-        <w:t xml:space="preserve">. In cases </w:t>
-      </w:r>
-      <w:proofErr w:type="spellStart"/>
-      <w:r>
-        <w:rPr>
-          <w:rFonts w:ascii="Arial" w:hAnsi="Arial" w:cs="Arial"/>
-        </w:rPr>
-        <w:t>where</w:t>
-      </w:r>
-      <w:proofErr w:type="spellEnd"/>
-      <w:r>
-        <w:rPr>
-          <w:rFonts w:ascii="Arial" w:hAnsi="Arial" w:cs="Arial"/>
-        </w:rPr>
-        <w:t xml:space="preserve"> </w:t>
-      </w:r>
-      <w:proofErr w:type="spellStart"/>
-      <w:r>
-        <w:rPr>
-          <w:rFonts w:ascii="Arial" w:hAnsi="Arial" w:cs="Arial"/>
-        </w:rPr>
-        <w:t>an</w:t>
-      </w:r>
-      <w:proofErr w:type="spellEnd"/>
-      <w:r>
-        <w:rPr>
-          <w:rFonts w:ascii="Arial" w:hAnsi="Arial" w:cs="Arial"/>
-        </w:rPr>
-        <w:t xml:space="preserve"> individual </w:t>
-      </w:r>
-      <w:proofErr w:type="spellStart"/>
-      <w:r>
-        <w:rPr>
-          <w:rFonts w:ascii="Arial" w:hAnsi="Arial" w:cs="Arial"/>
-        </w:rPr>
-        <w:t>falls</w:t>
-      </w:r>
-      <w:proofErr w:type="spellEnd"/>
-      <w:r>
-        <w:rPr>
-          <w:rFonts w:ascii="Arial" w:hAnsi="Arial" w:cs="Arial"/>
-        </w:rPr>
-        <w:t xml:space="preserve"> short </w:t>
-      </w:r>
-      <w:proofErr w:type="spellStart"/>
-      <w:r>
-        <w:rPr>
-          <w:rFonts w:ascii="Arial" w:hAnsi="Arial" w:cs="Arial"/>
-        </w:rPr>
-        <w:t>of</w:t>
-      </w:r>
-      <w:proofErr w:type="spellEnd"/>
-      <w:r>
-        <w:rPr>
-          <w:rFonts w:ascii="Arial" w:hAnsi="Arial" w:cs="Arial"/>
-        </w:rPr>
-        <w:t xml:space="preserve"> </w:t>
-      </w:r>
-      <w:proofErr w:type="spellStart"/>
-      <w:r>
-        <w:rPr>
-          <w:rFonts w:ascii="Arial" w:hAnsi="Arial" w:cs="Arial"/>
-        </w:rPr>
-        <w:t>these</w:t>
-      </w:r>
-      <w:proofErr w:type="spellEnd"/>
-      <w:r>
-        <w:rPr>
-          <w:rFonts w:ascii="Arial" w:hAnsi="Arial" w:cs="Arial"/>
-        </w:rPr>
-        <w:t xml:space="preserve"> </w:t>
-      </w:r>
-      <w:proofErr w:type="spellStart"/>
-      <w:r>
-        <w:rPr>
-          <w:rFonts w:ascii="Arial" w:hAnsi="Arial" w:cs="Arial"/>
-        </w:rPr>
-        <w:t>expectations</w:t>
-      </w:r>
-      <w:proofErr w:type="spellEnd"/>
-      <w:r>
-        <w:rPr>
-          <w:rFonts w:ascii="Arial" w:hAnsi="Arial" w:cs="Arial"/>
-        </w:rPr>
-        <w:t xml:space="preserve">, a </w:t>
-      </w:r>
-      <w:proofErr w:type="spellStart"/>
-      <w:r>
-        <w:rPr>
-          <w:rFonts w:ascii="Arial" w:hAnsi="Arial" w:cs="Arial"/>
-        </w:rPr>
-        <w:t>review</w:t>
-      </w:r>
-      <w:proofErr w:type="spellEnd"/>
-      <w:r>
-        <w:rPr>
-          <w:rFonts w:ascii="Arial" w:hAnsi="Arial" w:cs="Arial"/>
-        </w:rPr>
-        <w:t xml:space="preserve"> </w:t>
-      </w:r>
-      <w:proofErr w:type="spellStart"/>
-      <w:r>
-        <w:rPr>
-          <w:rFonts w:ascii="Arial" w:hAnsi="Arial" w:cs="Arial"/>
-        </w:rPr>
-        <w:t>process</w:t>
-      </w:r>
-      <w:proofErr w:type="spellEnd"/>
-      <w:r>
-        <w:rPr>
-          <w:rFonts w:ascii="Arial" w:hAnsi="Arial" w:cs="Arial"/>
-        </w:rPr>
-        <w:t xml:space="preserve"> and corrective </w:t>
-      </w:r>
-      <w:proofErr w:type="spellStart"/>
-      <w:r>
-        <w:rPr>
-          <w:rFonts w:ascii="Arial" w:hAnsi="Arial" w:cs="Arial"/>
-        </w:rPr>
-        <w:t>action</w:t>
-      </w:r>
-      <w:proofErr w:type="spellEnd"/>
-      <w:r>
-        <w:rPr>
-          <w:rFonts w:ascii="Arial" w:hAnsi="Arial" w:cs="Arial"/>
-        </w:rPr>
-        <w:t xml:space="preserve"> plan </w:t>
-      </w:r>
-      <w:proofErr w:type="spellStart"/>
-      <w:r>
-        <w:rPr>
-          <w:rFonts w:ascii="Arial" w:hAnsi="Arial" w:cs="Arial"/>
-        </w:rPr>
-        <w:t>will</w:t>
-      </w:r>
-      <w:proofErr w:type="spellEnd"/>
-      <w:r>
-        <w:rPr>
-          <w:rFonts w:ascii="Arial" w:hAnsi="Arial" w:cs="Arial"/>
-        </w:rPr>
-        <w:t xml:space="preserve"> be </w:t>
-      </w:r>
-      <w:proofErr w:type="spellStart"/>
-      <w:r>
-        <w:rPr>
-          <w:rFonts w:ascii="Arial" w:hAnsi="Arial" w:cs="Arial"/>
-        </w:rPr>
-        <w:t>initiated</w:t>
-      </w:r>
-      <w:proofErr w:type="spellEnd"/>
-      <w:r>
-        <w:rPr>
-          <w:rFonts w:ascii="Arial" w:hAnsi="Arial" w:cs="Arial"/>
-        </w:rPr>
-        <w:t xml:space="preserve">. </w:t>
-      </w:r>
-      <w:proofErr w:type="spellStart"/>
-      <w:r>
-        <w:rPr>
-          <w:rFonts w:ascii="Arial" w:hAnsi="Arial" w:cs="Arial"/>
-        </w:rPr>
-        <w:t>However</w:t>
-      </w:r>
-      <w:proofErr w:type="spellEnd"/>
-      <w:r>
-        <w:rPr>
-          <w:rFonts w:ascii="Arial" w:hAnsi="Arial" w:cs="Arial"/>
-        </w:rPr>
-        <w:t xml:space="preserve">, </w:t>
-      </w:r>
-      <w:proofErr w:type="spellStart"/>
-      <w:r>
-        <w:rPr>
-          <w:rFonts w:ascii="Arial" w:hAnsi="Arial" w:cs="Arial"/>
-        </w:rPr>
-        <w:t>termination</w:t>
-      </w:r>
-      <w:proofErr w:type="spellEnd"/>
-      <w:r>
-        <w:rPr>
-          <w:rFonts w:ascii="Arial" w:hAnsi="Arial" w:cs="Arial"/>
-        </w:rPr>
-        <w:t xml:space="preserve"> </w:t>
-      </w:r>
-      <w:proofErr w:type="spellStart"/>
-      <w:r>
-        <w:rPr>
-          <w:rFonts w:ascii="Arial" w:hAnsi="Arial" w:cs="Arial"/>
-        </w:rPr>
-        <w:t>of</w:t>
-      </w:r>
-      <w:proofErr w:type="spellEnd"/>
-      <w:r>
-        <w:rPr>
-          <w:rFonts w:ascii="Arial" w:hAnsi="Arial" w:cs="Arial"/>
-        </w:rPr>
-        <w:t xml:space="preserve"> </w:t>
-      </w:r>
-      <w:proofErr w:type="spellStart"/>
-      <w:r>
-        <w:rPr>
-          <w:rFonts w:ascii="Arial" w:hAnsi="Arial" w:cs="Arial"/>
-        </w:rPr>
-        <w:t>employment</w:t>
-      </w:r>
-      <w:proofErr w:type="spellEnd"/>
-      <w:r>
-        <w:rPr>
-          <w:rFonts w:ascii="Arial" w:hAnsi="Arial" w:cs="Arial"/>
-        </w:rPr>
-        <w:t xml:space="preserve"> </w:t>
-      </w:r>
-      <w:proofErr w:type="spellStart"/>
-      <w:r>
-        <w:rPr>
-          <w:rFonts w:ascii="Arial" w:hAnsi="Arial" w:cs="Arial"/>
-        </w:rPr>
-        <w:t>will</w:t>
-      </w:r>
-      <w:proofErr w:type="spellEnd"/>
-      <w:r>
-        <w:rPr>
-          <w:rFonts w:ascii="Arial" w:hAnsi="Arial" w:cs="Arial"/>
-        </w:rPr>
-        <w:t xml:space="preserve"> </w:t>
-      </w:r>
-      <w:proofErr w:type="spellStart"/>
-      <w:r>
-        <w:rPr>
-          <w:rFonts w:ascii="Arial" w:hAnsi="Arial" w:cs="Arial"/>
-        </w:rPr>
-        <w:t>only</w:t>
-      </w:r>
-      <w:proofErr w:type="spellEnd"/>
-      <w:r>
-        <w:rPr>
-          <w:rFonts w:ascii="Arial" w:hAnsi="Arial" w:cs="Arial"/>
-        </w:rPr>
-        <w:t xml:space="preserve"> be </w:t>
-      </w:r>
-      <w:proofErr w:type="spellStart"/>
-      <w:r>
-        <w:rPr>
-          <w:rFonts w:ascii="Arial" w:hAnsi="Arial" w:cs="Arial"/>
-        </w:rPr>
-        <w:t>considered</w:t>
-      </w:r>
-      <w:proofErr w:type="spellEnd"/>
-      <w:r>
-        <w:rPr>
-          <w:rFonts w:ascii="Arial" w:hAnsi="Arial" w:cs="Arial"/>
-        </w:rPr>
-        <w:t xml:space="preserve"> as a </w:t>
-      </w:r>
-      <w:proofErr w:type="spellStart"/>
-      <w:r>
-        <w:rPr>
-          <w:rFonts w:ascii="Arial" w:hAnsi="Arial" w:cs="Arial"/>
-        </w:rPr>
-        <w:t>last</w:t>
-      </w:r>
-      <w:proofErr w:type="spellEnd"/>
-      <w:r>
-        <w:rPr>
-          <w:rFonts w:ascii="Arial" w:hAnsi="Arial" w:cs="Arial"/>
-        </w:rPr>
-        <w:t xml:space="preserve"> resort </w:t>
-      </w:r>
-      <w:proofErr w:type="spellStart"/>
-      <w:r>
-        <w:rPr>
-          <w:rFonts w:ascii="Arial" w:hAnsi="Arial" w:cs="Arial"/>
-        </w:rPr>
-        <w:t>if</w:t>
-      </w:r>
-      <w:proofErr w:type="spellEnd"/>
-      <w:r>
-        <w:rPr>
-          <w:rFonts w:ascii="Arial" w:hAnsi="Arial" w:cs="Arial"/>
-        </w:rPr>
-        <w:t xml:space="preserve"> performance </w:t>
-      </w:r>
-      <w:proofErr w:type="spellStart"/>
-      <w:r>
-        <w:rPr>
-          <w:rFonts w:ascii="Arial" w:hAnsi="Arial" w:cs="Arial"/>
-        </w:rPr>
-        <w:t>fails</w:t>
-      </w:r>
-      <w:proofErr w:type="spellEnd"/>
-      <w:r>
-        <w:rPr>
-          <w:rFonts w:ascii="Arial" w:hAnsi="Arial" w:cs="Arial"/>
-        </w:rPr>
-        <w:t xml:space="preserve"> </w:t>
-      </w:r>
-      <w:proofErr w:type="spellStart"/>
-      <w:r>
-        <w:rPr>
-          <w:rFonts w:ascii="Arial" w:hAnsi="Arial" w:cs="Arial"/>
-        </w:rPr>
-        <w:t>to</w:t>
-      </w:r>
-      <w:proofErr w:type="spellEnd"/>
-      <w:r>
-        <w:rPr>
-          <w:rFonts w:ascii="Arial" w:hAnsi="Arial" w:cs="Arial"/>
-        </w:rPr>
-        <w:t xml:space="preserve"> </w:t>
-      </w:r>
-      <w:proofErr w:type="spellStart"/>
-      <w:r>
-        <w:rPr>
-          <w:rFonts w:ascii="Arial" w:hAnsi="Arial" w:cs="Arial"/>
-        </w:rPr>
-        <w:t>improve</w:t>
-      </w:r>
-      <w:proofErr w:type="spellEnd"/>
-      <w:r>
-        <w:rPr>
-          <w:rFonts w:ascii="Arial" w:hAnsi="Arial" w:cs="Arial"/>
-        </w:rPr>
-        <w:t xml:space="preserve"> </w:t>
-      </w:r>
-      <w:proofErr w:type="spellStart"/>
-      <w:r>
-        <w:rPr>
-          <w:rFonts w:ascii="Arial" w:hAnsi="Arial" w:cs="Arial"/>
-        </w:rPr>
-        <w:t>despite</w:t>
-      </w:r>
-      <w:proofErr w:type="spellEnd"/>
-      <w:r>
-        <w:rPr>
-          <w:rFonts w:ascii="Arial" w:hAnsi="Arial" w:cs="Arial"/>
-        </w:rPr>
-        <w:t xml:space="preserve"> corrective </w:t>
-      </w:r>
-      <w:proofErr w:type="spellStart"/>
-      <w:r>
-        <w:rPr>
-          <w:rFonts w:ascii="Arial" w:hAnsi="Arial" w:cs="Arial"/>
-        </w:rPr>
-        <w:t>measures</w:t>
-      </w:r>
-      <w:proofErr w:type="spellEnd"/>
-      <w:r>
-        <w:rPr>
-          <w:rFonts w:ascii="Arial" w:hAnsi="Arial" w:cs="Arial"/>
-        </w:rPr>
-        <w:t xml:space="preserve">. </w:t>
-      </w:r>
-      <w:proofErr w:type="spellStart"/>
-      <w:r>
-        <w:rPr>
-          <w:rFonts w:ascii="Arial" w:hAnsi="Arial" w:cs="Arial"/>
-        </w:rPr>
-        <w:t>This</w:t>
-      </w:r>
-      <w:proofErr w:type="spellEnd"/>
-      <w:r>
-        <w:rPr>
-          <w:rFonts w:ascii="Arial" w:hAnsi="Arial" w:cs="Arial"/>
-        </w:rPr>
-        <w:t xml:space="preserve"> </w:t>
-      </w:r>
-      <w:proofErr w:type="spellStart"/>
-      <w:r>
-        <w:rPr>
-          <w:rFonts w:ascii="Arial" w:hAnsi="Arial" w:cs="Arial"/>
-        </w:rPr>
-        <w:t>approach</w:t>
-      </w:r>
-      <w:proofErr w:type="spellEnd"/>
-      <w:r>
-        <w:rPr>
-          <w:rFonts w:ascii="Arial" w:hAnsi="Arial" w:cs="Arial"/>
-        </w:rPr>
-        <w:t xml:space="preserve"> </w:t>
-      </w:r>
-      <w:proofErr w:type="spellStart"/>
-      <w:r>
-        <w:rPr>
-          <w:rFonts w:ascii="Arial" w:hAnsi="Arial" w:cs="Arial"/>
-        </w:rPr>
-        <w:t>ensures</w:t>
-      </w:r>
-      <w:proofErr w:type="spellEnd"/>
-      <w:r>
-        <w:rPr>
-          <w:rFonts w:ascii="Arial" w:hAnsi="Arial" w:cs="Arial"/>
-        </w:rPr>
-        <w:t xml:space="preserve"> </w:t>
-      </w:r>
-      <w:proofErr w:type="spellStart"/>
-      <w:r>
-        <w:rPr>
-          <w:rFonts w:ascii="Arial" w:hAnsi="Arial" w:cs="Arial"/>
-        </w:rPr>
-        <w:t>fairness</w:t>
-      </w:r>
-      <w:proofErr w:type="spellEnd"/>
-      <w:r>
-        <w:rPr>
-          <w:rFonts w:ascii="Arial" w:hAnsi="Arial" w:cs="Arial"/>
-        </w:rPr>
-        <w:t xml:space="preserve">, </w:t>
-      </w:r>
-      <w:proofErr w:type="spellStart"/>
-      <w:r>
-        <w:rPr>
-          <w:rFonts w:ascii="Arial" w:hAnsi="Arial" w:cs="Arial"/>
-        </w:rPr>
-        <w:t>transparency</w:t>
-      </w:r>
-      <w:proofErr w:type="spellEnd"/>
-      <w:r>
-        <w:rPr>
-          <w:rFonts w:ascii="Arial" w:hAnsi="Arial" w:cs="Arial"/>
-        </w:rPr>
-        <w:t xml:space="preserve">, and a </w:t>
-      </w:r>
-      <w:proofErr w:type="spellStart"/>
-      <w:r>
-        <w:rPr>
-          <w:rFonts w:ascii="Arial" w:hAnsi="Arial" w:cs="Arial"/>
-        </w:rPr>
-        <w:t>goal-oriented</w:t>
-      </w:r>
-      <w:proofErr w:type="spellEnd"/>
-      <w:r>
-        <w:rPr>
-          <w:rFonts w:ascii="Arial" w:hAnsi="Arial" w:cs="Arial"/>
-        </w:rPr>
-        <w:t xml:space="preserve"> </w:t>
-      </w:r>
-      <w:proofErr w:type="spellStart"/>
-      <w:r>
-        <w:rPr>
-          <w:rFonts w:ascii="Arial" w:hAnsi="Arial" w:cs="Arial"/>
-        </w:rPr>
-        <w:t>atmosphere</w:t>
-      </w:r>
-      <w:proofErr w:type="spellEnd"/>
-      <w:r>
-        <w:rPr>
-          <w:rFonts w:ascii="Arial" w:hAnsi="Arial" w:cs="Arial"/>
-        </w:rPr>
-        <w:t xml:space="preserve">, </w:t>
-      </w:r>
-      <w:proofErr w:type="spellStart"/>
-      <w:r>
-        <w:rPr>
-          <w:rFonts w:ascii="Arial" w:hAnsi="Arial" w:cs="Arial"/>
-        </w:rPr>
-        <w:t>always</w:t>
-      </w:r>
-      <w:proofErr w:type="spellEnd"/>
-      <w:r>
-        <w:rPr>
-          <w:rFonts w:ascii="Arial" w:hAnsi="Arial" w:cs="Arial"/>
-        </w:rPr>
-        <w:t xml:space="preserve"> </w:t>
-      </w:r>
-      <w:proofErr w:type="spellStart"/>
-      <w:r>
-        <w:rPr>
-          <w:rFonts w:ascii="Arial" w:hAnsi="Arial" w:cs="Arial"/>
-        </w:rPr>
-        <w:t>prioritizing</w:t>
-      </w:r>
-      <w:proofErr w:type="spellEnd"/>
-      <w:r>
-        <w:rPr>
-          <w:rFonts w:ascii="Arial" w:hAnsi="Arial" w:cs="Arial"/>
-        </w:rPr>
-        <w:t xml:space="preserve"> </w:t>
-      </w:r>
-      <w:proofErr w:type="spellStart"/>
-      <w:r>
-        <w:rPr>
-          <w:rFonts w:ascii="Arial" w:hAnsi="Arial" w:cs="Arial"/>
-        </w:rPr>
-        <w:t>the</w:t>
-      </w:r>
-      <w:proofErr w:type="spellEnd"/>
-      <w:r>
-        <w:rPr>
-          <w:rFonts w:ascii="Arial" w:hAnsi="Arial" w:cs="Arial"/>
-        </w:rPr>
-        <w:t xml:space="preserve"> </w:t>
-      </w:r>
-      <w:proofErr w:type="spellStart"/>
-      <w:r>
-        <w:rPr>
-          <w:rFonts w:ascii="Arial" w:hAnsi="Arial" w:cs="Arial"/>
-        </w:rPr>
-        <w:t>best</w:t>
-      </w:r>
-      <w:proofErr w:type="spellEnd"/>
-      <w:r>
-        <w:rPr>
-          <w:rFonts w:ascii="Arial" w:hAnsi="Arial" w:cs="Arial"/>
-        </w:rPr>
-        <w:t xml:space="preserve"> </w:t>
-      </w:r>
-      <w:proofErr w:type="spellStart"/>
-      <w:r>
-        <w:rPr>
-          <w:rFonts w:ascii="Arial" w:hAnsi="Arial" w:cs="Arial"/>
-        </w:rPr>
-        <w:t>interests</w:t>
-      </w:r>
-      <w:proofErr w:type="spellEnd"/>
-      <w:r>
-        <w:rPr>
-          <w:rFonts w:ascii="Arial" w:hAnsi="Arial" w:cs="Arial"/>
-        </w:rPr>
-        <w:t xml:space="preserve"> </w:t>
-      </w:r>
-      <w:proofErr w:type="spellStart"/>
-      <w:r>
-        <w:rPr>
-          <w:rFonts w:ascii="Arial" w:hAnsi="Arial" w:cs="Arial"/>
-        </w:rPr>
-        <w:t>of</w:t>
-      </w:r>
-      <w:proofErr w:type="spellEnd"/>
-      <w:r>
-        <w:rPr>
-          <w:rFonts w:ascii="Arial" w:hAnsi="Arial" w:cs="Arial"/>
-        </w:rPr>
-        <w:t xml:space="preserve"> </w:t>
-      </w:r>
-      <w:proofErr w:type="spellStart"/>
-      <w:r>
-        <w:rPr>
-          <w:rFonts w:ascii="Arial" w:hAnsi="Arial" w:cs="Arial"/>
-        </w:rPr>
-        <w:t>each</w:t>
-      </w:r>
-      <w:proofErr w:type="spellEnd"/>
-      <w:r>
-        <w:rPr>
-          <w:rFonts w:ascii="Arial" w:hAnsi="Arial" w:cs="Arial"/>
-        </w:rPr>
-        <w:t xml:space="preserve"> </w:t>
-      </w:r>
-      <w:proofErr w:type="spellStart"/>
-      <w:r>
-        <w:rPr>
-          <w:rFonts w:ascii="Arial" w:hAnsi="Arial" w:cs="Arial"/>
-        </w:rPr>
-        <w:t>team</w:t>
-      </w:r>
-      <w:proofErr w:type="spellEnd"/>
-      <w:r>
-        <w:rPr>
-          <w:rFonts w:ascii="Arial" w:hAnsi="Arial" w:cs="Arial"/>
-        </w:rPr>
-        <w:t xml:space="preserve"> </w:t>
-      </w:r>
-      <w:proofErr w:type="spellStart"/>
-      <w:r>
-        <w:rPr>
-          <w:rFonts w:ascii="Arial" w:hAnsi="Arial" w:cs="Arial"/>
-        </w:rPr>
-        <w:t>member</w:t>
-      </w:r>
-      <w:proofErr w:type="spellEnd"/>
-      <w:r>
-        <w:rPr>
-          <w:rFonts w:ascii="Arial" w:hAnsi="Arial" w:cs="Arial"/>
-        </w:rPr>
-        <w:t>.</w:t>
+        <w:t>Furthermore, we've defined specific benchmarks for evaluating performance, including adherence to deadlines, quality standards, and reporting requirements. In cases where an individual falls short of these expectations, a review process and corrective action plan will be initiated. However, termination of employment will only be considered as a last resort if performance fails to improve despite corrective measures. This approach ensures fairness, transparency, and a goal-oriented atmosphere, always prioritizing the best interests of each team member.</w:t>
       </w:r>
     </w:p>
     <w:p>
@@ -3914,10 +2754,17 @@
           </w:tcPr>
           <w:p>
             <w:pPr>
+              <w:jc w:val="center"/>
               <w:rPr>
                 <w:rFonts w:ascii="Arial" w:eastAsia="Aptos" w:hAnsi="Arial" w:cs="Arial"/>
               </w:rPr>
             </w:pPr>
+            <w:r>
+              <w:rPr>
+                <w:rFonts w:ascii="Arial" w:eastAsia="Aptos" w:hAnsi="Arial" w:cs="Arial"/>
+              </w:rPr>
+              <w:t>V3r0</w:t>
+            </w:r>
           </w:p>
         </w:tc>
         <w:tc>
@@ -3938,10 +2785,17 @@
           </w:tcPr>
           <w:p>
             <w:pPr>
+              <w:jc w:val="center"/>
               <w:rPr>
                 <w:rFonts w:ascii="Arial" w:eastAsia="Aptos" w:hAnsi="Arial" w:cs="Arial"/>
               </w:rPr>
             </w:pPr>
+            <w:r>
+              <w:rPr>
+                <w:rFonts w:ascii="Arial" w:eastAsia="Aptos" w:hAnsi="Arial" w:cs="Arial"/>
+              </w:rPr>
+              <w:t>26/04/2024</w:t>
+            </w:r>
           </w:p>
         </w:tc>
         <w:tc>
@@ -3962,10 +2816,17 @@
           </w:tcPr>
           <w:p>
             <w:pPr>
+              <w:jc w:val="center"/>
               <w:rPr>
                 <w:rFonts w:ascii="Arial" w:eastAsia="Aptos" w:hAnsi="Arial" w:cs="Arial"/>
               </w:rPr>
             </w:pPr>
+            <w:r>
+              <w:rPr>
+                <w:rFonts w:ascii="Arial" w:eastAsia="Aptos" w:hAnsi="Arial" w:cs="Arial"/>
+              </w:rPr>
+              <w:t>-</w:t>
+            </w:r>
           </w:p>
         </w:tc>
       </w:tr>
@@ -4000,105 +2861,12 @@
           <w:rFonts w:ascii="Arial" w:hAnsi="Arial" w:cs="Arial"/>
         </w:rPr>
       </w:pPr>
-      <w:proofErr w:type="spellStart"/>
       <w:r>
         <w:rPr>
           <w:rFonts w:ascii="Arial" w:hAnsi="Arial" w:cs="Arial"/>
         </w:rPr>
-        <w:t>This</w:t>
+        <w:t xml:space="preserve">This is the Planning and Progress Report of </w:t>
       </w:r>
-      <w:proofErr w:type="spellEnd"/>
-      <w:r>
-        <w:rPr>
-          <w:rFonts w:ascii="Arial" w:hAnsi="Arial" w:cs="Arial"/>
-        </w:rPr>
-        <w:t xml:space="preserve"> </w:t>
-      </w:r>
-      <w:proofErr w:type="spellStart"/>
-      <w:r>
-        <w:rPr>
-          <w:rFonts w:ascii="Arial" w:hAnsi="Arial" w:cs="Arial"/>
-        </w:rPr>
-        <w:t>is</w:t>
-      </w:r>
-      <w:proofErr w:type="spellEnd"/>
-      <w:r>
-        <w:rPr>
-          <w:rFonts w:ascii="Arial" w:hAnsi="Arial" w:cs="Arial"/>
-        </w:rPr>
-        <w:t xml:space="preserve"> </w:t>
-      </w:r>
-      <w:proofErr w:type="spellStart"/>
-      <w:r>
-        <w:rPr>
-          <w:rFonts w:ascii="Arial" w:hAnsi="Arial" w:cs="Arial"/>
-        </w:rPr>
-        <w:t>the</w:t>
-      </w:r>
-      <w:proofErr w:type="spellEnd"/>
-      <w:r>
-        <w:rPr>
-          <w:rFonts w:ascii="Arial" w:hAnsi="Arial" w:cs="Arial"/>
-        </w:rPr>
-        <w:t xml:space="preserve"> </w:t>
-      </w:r>
-      <w:proofErr w:type="spellStart"/>
-      <w:r>
-        <w:rPr>
-          <w:rFonts w:ascii="Arial" w:hAnsi="Arial" w:cs="Arial"/>
-        </w:rPr>
-        <w:t>Planning</w:t>
-      </w:r>
-      <w:proofErr w:type="spellEnd"/>
-      <w:r>
-        <w:rPr>
-          <w:rFonts w:ascii="Arial" w:hAnsi="Arial" w:cs="Arial"/>
-        </w:rPr>
-        <w:t xml:space="preserve"> and </w:t>
-      </w:r>
-      <w:proofErr w:type="spellStart"/>
-      <w:r>
-        <w:rPr>
-          <w:rFonts w:ascii="Arial" w:hAnsi="Arial" w:cs="Arial"/>
-        </w:rPr>
-        <w:t>Progress</w:t>
-      </w:r>
-      <w:proofErr w:type="spellEnd"/>
-      <w:r>
-        <w:rPr>
-          <w:rFonts w:ascii="Arial" w:hAnsi="Arial" w:cs="Arial"/>
-        </w:rPr>
-        <w:t xml:space="preserve"> </w:t>
-      </w:r>
-      <w:proofErr w:type="spellStart"/>
-      <w:r>
-        <w:rPr>
-          <w:rFonts w:ascii="Arial" w:hAnsi="Arial" w:cs="Arial"/>
-        </w:rPr>
-        <w:t>Report</w:t>
-      </w:r>
-      <w:proofErr w:type="spellEnd"/>
-      <w:r>
-        <w:rPr>
-          <w:rFonts w:ascii="Arial" w:hAnsi="Arial" w:cs="Arial"/>
-        </w:rPr>
-        <w:t xml:space="preserve"> </w:t>
-      </w:r>
-      <w:proofErr w:type="spellStart"/>
-      <w:r>
-        <w:rPr>
-          <w:rFonts w:ascii="Arial" w:hAnsi="Arial" w:cs="Arial"/>
-        </w:rPr>
-        <w:t>of</w:t>
-      </w:r>
-      <w:proofErr w:type="spellEnd"/>
-      <w:r>
-        <w:rPr>
-          <w:rFonts w:ascii="Arial" w:hAnsi="Arial" w:cs="Arial"/>
-        </w:rPr>
-        <w:t xml:space="preserve"> </w:t>
-      </w:r>
-      <w:proofErr w:type="spellStart"/>
       <w:r>
         <w:rPr>
           <w:rFonts w:ascii="Arial" w:hAnsi="Arial" w:cs="Arial"/>
@@ -4111,7 +2879,6 @@
         </w:rPr>
         <w:t>tudent</w:t>
       </w:r>
-      <w:proofErr w:type="spellEnd"/>
       <w:r>
         <w:rPr>
           <w:rFonts w:ascii="Arial" w:hAnsi="Arial" w:cs="Arial"/>
@@ -4122,273 +2889,7 @@
         <w:rPr>
           <w:rFonts w:ascii="Arial" w:hAnsi="Arial" w:cs="Arial"/>
         </w:rPr>
-        <w:t xml:space="preserve">. In </w:t>
-      </w:r>
-      <w:proofErr w:type="spellStart"/>
-      <w:r>
-        <w:rPr>
-          <w:rFonts w:ascii="Arial" w:hAnsi="Arial" w:cs="Arial"/>
-        </w:rPr>
-        <w:t>this</w:t>
-      </w:r>
-      <w:proofErr w:type="spellEnd"/>
-      <w:r>
-        <w:rPr>
-          <w:rFonts w:ascii="Arial" w:hAnsi="Arial" w:cs="Arial"/>
-        </w:rPr>
-        <w:t xml:space="preserve"> </w:t>
-      </w:r>
-      <w:proofErr w:type="spellStart"/>
-      <w:r>
-        <w:rPr>
-          <w:rFonts w:ascii="Arial" w:hAnsi="Arial" w:cs="Arial"/>
-        </w:rPr>
-        <w:t>report</w:t>
-      </w:r>
-      <w:proofErr w:type="spellEnd"/>
-      <w:r>
-        <w:rPr>
-          <w:rFonts w:ascii="Arial" w:hAnsi="Arial" w:cs="Arial"/>
-        </w:rPr>
-        <w:t xml:space="preserve">, I </w:t>
-      </w:r>
-      <w:proofErr w:type="spellStart"/>
-      <w:r>
-        <w:rPr>
-          <w:rFonts w:ascii="Arial" w:hAnsi="Arial" w:cs="Arial"/>
-        </w:rPr>
-        <w:t>will</w:t>
-      </w:r>
-      <w:proofErr w:type="spellEnd"/>
-      <w:r>
-        <w:rPr>
-          <w:rFonts w:ascii="Arial" w:hAnsi="Arial" w:cs="Arial"/>
-        </w:rPr>
-        <w:t xml:space="preserve"> </w:t>
-      </w:r>
-      <w:proofErr w:type="spellStart"/>
-      <w:r>
-        <w:rPr>
-          <w:rFonts w:ascii="Arial" w:hAnsi="Arial" w:cs="Arial"/>
-        </w:rPr>
-        <w:t>outline</w:t>
-      </w:r>
-      <w:proofErr w:type="spellEnd"/>
-      <w:r>
-        <w:rPr>
-          <w:rFonts w:ascii="Arial" w:hAnsi="Arial" w:cs="Arial"/>
-        </w:rPr>
-        <w:t xml:space="preserve"> </w:t>
-      </w:r>
-      <w:proofErr w:type="spellStart"/>
-      <w:r>
-        <w:rPr>
-          <w:rFonts w:ascii="Arial" w:hAnsi="Arial" w:cs="Arial"/>
-        </w:rPr>
-        <w:t>the</w:t>
-      </w:r>
-      <w:proofErr w:type="spellEnd"/>
-      <w:r>
-        <w:rPr>
-          <w:rFonts w:ascii="Arial" w:hAnsi="Arial" w:cs="Arial"/>
-        </w:rPr>
-        <w:t xml:space="preserve"> </w:t>
-      </w:r>
-      <w:proofErr w:type="spellStart"/>
-      <w:r>
-        <w:rPr>
-          <w:rFonts w:ascii="Arial" w:hAnsi="Arial" w:cs="Arial"/>
-        </w:rPr>
-        <w:t>tasks</w:t>
-      </w:r>
-      <w:proofErr w:type="spellEnd"/>
-      <w:r>
-        <w:rPr>
-          <w:rFonts w:ascii="Arial" w:hAnsi="Arial" w:cs="Arial"/>
-        </w:rPr>
-        <w:t xml:space="preserve"> I </w:t>
-      </w:r>
-      <w:proofErr w:type="spellStart"/>
-      <w:r>
-        <w:rPr>
-          <w:rFonts w:ascii="Arial" w:hAnsi="Arial" w:cs="Arial"/>
-        </w:rPr>
-        <w:t>have</w:t>
-      </w:r>
-      <w:proofErr w:type="spellEnd"/>
-      <w:r>
-        <w:rPr>
-          <w:rFonts w:ascii="Arial" w:hAnsi="Arial" w:cs="Arial"/>
-        </w:rPr>
-        <w:t xml:space="preserve"> </w:t>
-      </w:r>
-      <w:proofErr w:type="spellStart"/>
-      <w:r>
-        <w:rPr>
-          <w:rFonts w:ascii="Arial" w:hAnsi="Arial" w:cs="Arial"/>
-        </w:rPr>
-        <w:t>completed</w:t>
-      </w:r>
-      <w:proofErr w:type="spellEnd"/>
-      <w:r>
-        <w:rPr>
-          <w:rFonts w:ascii="Arial" w:hAnsi="Arial" w:cs="Arial"/>
-        </w:rPr>
-        <w:t xml:space="preserve">, </w:t>
-      </w:r>
-      <w:proofErr w:type="spellStart"/>
-      <w:r>
-        <w:rPr>
-          <w:rFonts w:ascii="Arial" w:hAnsi="Arial" w:cs="Arial"/>
-        </w:rPr>
-        <w:t>along</w:t>
-      </w:r>
-      <w:proofErr w:type="spellEnd"/>
-      <w:r>
-        <w:rPr>
-          <w:rFonts w:ascii="Arial" w:hAnsi="Arial" w:cs="Arial"/>
-        </w:rPr>
-        <w:t xml:space="preserve"> </w:t>
-      </w:r>
-      <w:proofErr w:type="spellStart"/>
-      <w:r>
-        <w:rPr>
-          <w:rFonts w:ascii="Arial" w:hAnsi="Arial" w:cs="Arial"/>
-        </w:rPr>
-        <w:t>with</w:t>
-      </w:r>
-      <w:proofErr w:type="spellEnd"/>
-      <w:r>
-        <w:rPr>
-          <w:rFonts w:ascii="Arial" w:hAnsi="Arial" w:cs="Arial"/>
-        </w:rPr>
-        <w:t xml:space="preserve"> </w:t>
-      </w:r>
-      <w:proofErr w:type="spellStart"/>
-      <w:r>
-        <w:rPr>
-          <w:rFonts w:ascii="Arial" w:hAnsi="Arial" w:cs="Arial"/>
-        </w:rPr>
-        <w:t>the</w:t>
-      </w:r>
-      <w:proofErr w:type="spellEnd"/>
-      <w:r>
-        <w:rPr>
-          <w:rFonts w:ascii="Arial" w:hAnsi="Arial" w:cs="Arial"/>
-        </w:rPr>
-        <w:t xml:space="preserve"> time </w:t>
-      </w:r>
-      <w:proofErr w:type="spellStart"/>
-      <w:r>
-        <w:rPr>
-          <w:rFonts w:ascii="Arial" w:hAnsi="Arial" w:cs="Arial"/>
-        </w:rPr>
-        <w:t>taken</w:t>
-      </w:r>
-      <w:proofErr w:type="spellEnd"/>
-      <w:r>
-        <w:rPr>
-          <w:rFonts w:ascii="Arial" w:hAnsi="Arial" w:cs="Arial"/>
-        </w:rPr>
-        <w:t xml:space="preserve"> </w:t>
-      </w:r>
-      <w:proofErr w:type="spellStart"/>
-      <w:r>
-        <w:rPr>
-          <w:rFonts w:ascii="Arial" w:hAnsi="Arial" w:cs="Arial"/>
-        </w:rPr>
-        <w:t>for</w:t>
-      </w:r>
-      <w:proofErr w:type="spellEnd"/>
-      <w:r>
-        <w:rPr>
-          <w:rFonts w:ascii="Arial" w:hAnsi="Arial" w:cs="Arial"/>
-        </w:rPr>
-        <w:t xml:space="preserve"> </w:t>
-      </w:r>
-      <w:proofErr w:type="spellStart"/>
-      <w:r>
-        <w:rPr>
-          <w:rFonts w:ascii="Arial" w:hAnsi="Arial" w:cs="Arial"/>
-        </w:rPr>
-        <w:t>each</w:t>
-      </w:r>
-      <w:proofErr w:type="spellEnd"/>
-      <w:r>
-        <w:rPr>
-          <w:rFonts w:ascii="Arial" w:hAnsi="Arial" w:cs="Arial"/>
-        </w:rPr>
-        <w:t xml:space="preserve"> </w:t>
-      </w:r>
-      <w:proofErr w:type="spellStart"/>
-      <w:r>
-        <w:rPr>
-          <w:rFonts w:ascii="Arial" w:hAnsi="Arial" w:cs="Arial"/>
-        </w:rPr>
-        <w:t>task</w:t>
-      </w:r>
-      <w:proofErr w:type="spellEnd"/>
-      <w:r>
-        <w:rPr>
-          <w:rFonts w:ascii="Arial" w:hAnsi="Arial" w:cs="Arial"/>
-        </w:rPr>
-        <w:t xml:space="preserve"> and </w:t>
-      </w:r>
-      <w:proofErr w:type="spellStart"/>
-      <w:r>
-        <w:rPr>
-          <w:rFonts w:ascii="Arial" w:hAnsi="Arial" w:cs="Arial"/>
-        </w:rPr>
-        <w:t>any</w:t>
-      </w:r>
-      <w:proofErr w:type="spellEnd"/>
-      <w:r>
-        <w:rPr>
-          <w:rFonts w:ascii="Arial" w:hAnsi="Arial" w:cs="Arial"/>
-        </w:rPr>
-        <w:t xml:space="preserve"> </w:t>
-      </w:r>
-      <w:proofErr w:type="spellStart"/>
-      <w:r>
-        <w:rPr>
-          <w:rFonts w:ascii="Arial" w:hAnsi="Arial" w:cs="Arial"/>
-        </w:rPr>
-        <w:t>potential</w:t>
-      </w:r>
-      <w:proofErr w:type="spellEnd"/>
-      <w:r>
-        <w:rPr>
-          <w:rFonts w:ascii="Arial" w:hAnsi="Arial" w:cs="Arial"/>
-        </w:rPr>
-        <w:t xml:space="preserve"> </w:t>
-      </w:r>
-      <w:proofErr w:type="spellStart"/>
-      <w:r>
-        <w:rPr>
-          <w:rFonts w:ascii="Arial" w:hAnsi="Arial" w:cs="Arial"/>
-        </w:rPr>
-        <w:t>challenges</w:t>
-      </w:r>
-      <w:proofErr w:type="spellEnd"/>
-      <w:r>
-        <w:rPr>
-          <w:rFonts w:ascii="Arial" w:hAnsi="Arial" w:cs="Arial"/>
-        </w:rPr>
-        <w:t xml:space="preserve"> </w:t>
-      </w:r>
-      <w:proofErr w:type="spellStart"/>
-      <w:r>
-        <w:rPr>
-          <w:rFonts w:ascii="Arial" w:hAnsi="Arial" w:cs="Arial"/>
-        </w:rPr>
-        <w:t>encountered</w:t>
-      </w:r>
-      <w:proofErr w:type="spellEnd"/>
-      <w:r>
-        <w:rPr>
-          <w:rFonts w:ascii="Arial" w:hAnsi="Arial" w:cs="Arial"/>
-        </w:rPr>
-        <w:t>.</w:t>
+        <w:t>. In this report, I will outline the tasks I have completed, along with the time taken for each task and any potential challenges encountered.</w:t>
       </w:r>
       <w:r>
         <w:rPr>
@@ -4579,19 +3080,11 @@
                 <w:rFonts w:ascii="Arial" w:hAnsi="Arial" w:cs="Arial"/>
               </w:rPr>
             </w:pPr>
-            <w:proofErr w:type="spellStart"/>
-            <w:r>
-              <w:rPr>
-                <w:rFonts w:ascii="Arial" w:hAnsi="Arial" w:cs="Arial"/>
-              </w:rPr>
-              <w:t>Asignee</w:t>
-            </w:r>
-            <w:proofErr w:type="spellEnd"/>
-            <w:r>
-              <w:rPr>
-                <w:rFonts w:ascii="Arial" w:hAnsi="Arial" w:cs="Arial"/>
-              </w:rPr>
-              <w:t>/s and Role/s</w:t>
+            <w:r>
+              <w:rPr>
+                <w:rFonts w:ascii="Arial" w:hAnsi="Arial" w:cs="Arial"/>
+              </w:rPr>
+              <w:t>Asignee/s and Role/s</w:t>
             </w:r>
           </w:p>
         </w:tc>
@@ -4671,14 +3164,13 @@
               <w:rPr>
                 <w:rFonts w:ascii="Arial" w:hAnsi="Arial" w:cs="Arial"/>
               </w:rPr>
-              <w:lastRenderedPageBreak/>
               <w:t>#</w:t>
             </w:r>
             <w:r>
               <w:rPr>
                 <w:rFonts w:ascii="Arial" w:hAnsi="Arial" w:cs="Arial"/>
               </w:rPr>
-              <w:t>13</w:t>
+              <w:t>20</w:t>
             </w:r>
           </w:p>
         </w:tc>
@@ -4703,13 +3195,7 @@
               <w:rPr>
                 <w:rFonts w:ascii="Arial" w:hAnsi="Arial" w:cs="Arial"/>
               </w:rPr>
-              <w:t xml:space="preserve">Task </w:t>
-            </w:r>
-            <w:r>
-              <w:rPr>
-                <w:rFonts w:ascii="Arial" w:hAnsi="Arial" w:cs="Arial"/>
-              </w:rPr>
-              <w:t>G-004</w:t>
+              <w:t>Task I4 - 001</w:t>
             </w:r>
           </w:p>
         </w:tc>
@@ -4734,7 +3220,7 @@
               <w:rPr>
                 <w:rFonts w:ascii="Arial" w:hAnsi="Arial" w:cs="Arial"/>
               </w:rPr>
-              <w:t>Notices</w:t>
+              <w:t>Sponsor Operations on Sponsorship</w:t>
             </w:r>
           </w:p>
         </w:tc>
@@ -4802,7 +3288,13 @@
               <w:rPr>
                 <w:rFonts w:ascii="Arial" w:hAnsi="Arial" w:cs="Arial"/>
               </w:rPr>
-              <w:t>25</w:t>
+              <w:t>2</w:t>
+            </w:r>
+            <w:r>
+              <w:rPr>
+                <w:rFonts w:ascii="Arial" w:hAnsi="Arial" w:cs="Arial"/>
+              </w:rPr>
+              <w:t>50</w:t>
             </w:r>
             <w:r>
               <w:rPr>
@@ -4833,7 +3325,7 @@
               <w:rPr>
                 <w:rFonts w:ascii="Arial" w:hAnsi="Arial" w:cs="Arial"/>
               </w:rPr>
-              <w:t>25</w:t>
+              <w:t>300</w:t>
             </w:r>
             <w:r>
               <w:rPr>
@@ -4868,7 +3360,13 @@
               <w:rPr>
                 <w:rFonts w:ascii="Arial" w:hAnsi="Arial" w:cs="Arial"/>
               </w:rPr>
-              <w:t>#15</w:t>
+              <w:t>#</w:t>
+            </w:r>
+            <w:r>
+              <w:rPr>
+                <w:rFonts w:ascii="Arial" w:hAnsi="Arial" w:cs="Arial"/>
+              </w:rPr>
+              <w:t>51</w:t>
             </w:r>
           </w:p>
         </w:tc>
@@ -4892,19 +3390,7 @@
               <w:rPr>
                 <w:rFonts w:ascii="Arial" w:hAnsi="Arial" w:cs="Arial"/>
               </w:rPr>
-              <w:t xml:space="preserve">Task </w:t>
-            </w:r>
-            <w:r>
-              <w:rPr>
-                <w:rFonts w:ascii="Arial" w:hAnsi="Arial" w:cs="Arial"/>
-              </w:rPr>
-              <w:t>G-00</w:t>
-            </w:r>
-            <w:r>
-              <w:rPr>
-                <w:rFonts w:ascii="Arial" w:hAnsi="Arial" w:cs="Arial"/>
-              </w:rPr>
-              <w:t>9</w:t>
+              <w:t>Task I4 - 002</w:t>
             </w:r>
           </w:p>
         </w:tc>
@@ -4928,7 +3414,7 @@
               <w:rPr>
                 <w:rFonts w:ascii="Arial" w:hAnsi="Arial" w:cs="Arial"/>
               </w:rPr>
-              <w:t>Notices Sample Data</w:t>
+              <w:t>Sponsor Operations on Invoices</w:t>
             </w:r>
           </w:p>
         </w:tc>
@@ -4976,7 +3462,13 @@
               <w:rPr>
                 <w:rFonts w:ascii="Arial" w:hAnsi="Arial" w:cs="Arial"/>
               </w:rPr>
-              <w:t>25</w:t>
+              <w:t>2</w:t>
+            </w:r>
+            <w:r>
+              <w:rPr>
+                <w:rFonts w:ascii="Arial" w:hAnsi="Arial" w:cs="Arial"/>
+              </w:rPr>
+              <w:t>50</w:t>
             </w:r>
             <w:r>
               <w:rPr>
@@ -5006,7 +3498,7 @@
               <w:rPr>
                 <w:rFonts w:ascii="Arial" w:hAnsi="Arial" w:cs="Arial"/>
               </w:rPr>
-              <w:t>30</w:t>
+              <w:t>240</w:t>
             </w:r>
             <w:r>
               <w:rPr>
@@ -5041,7 +3533,13 @@
               <w:rPr>
                 <w:rFonts w:ascii="Arial" w:hAnsi="Arial" w:cs="Arial"/>
               </w:rPr>
-              <w:t>#13</w:t>
+              <w:t>#</w:t>
+            </w:r>
+            <w:r>
+              <w:rPr>
+                <w:rFonts w:ascii="Arial" w:hAnsi="Arial" w:cs="Arial"/>
+              </w:rPr>
+              <w:t>50</w:t>
             </w:r>
           </w:p>
         </w:tc>
@@ -5065,13 +3563,7 @@
               <w:rPr>
                 <w:rFonts w:ascii="Arial" w:hAnsi="Arial" w:cs="Arial"/>
               </w:rPr>
-              <w:t xml:space="preserve">Task </w:t>
-            </w:r>
-            <w:r>
-              <w:rPr>
-                <w:rFonts w:ascii="Arial" w:hAnsi="Arial" w:cs="Arial"/>
-              </w:rPr>
-              <w:t>I4-001</w:t>
+              <w:t>Task I4 - 003</w:t>
             </w:r>
           </w:p>
         </w:tc>
@@ -5095,7 +3587,7 @@
               <w:rPr>
                 <w:rFonts w:ascii="Arial" w:hAnsi="Arial" w:cs="Arial"/>
               </w:rPr>
-              <w:t>Sponsorship</w:t>
+              <w:t>Sponsor Operations on Sponsor Dashboards</w:t>
             </w:r>
           </w:p>
         </w:tc>
@@ -5143,7 +3635,7 @@
               <w:rPr>
                 <w:rFonts w:ascii="Arial" w:hAnsi="Arial" w:cs="Arial"/>
               </w:rPr>
-              <w:t>25</w:t>
+              <w:t>120</w:t>
             </w:r>
             <w:r>
               <w:rPr>
@@ -5173,13 +3665,7 @@
               <w:rPr>
                 <w:rFonts w:ascii="Arial" w:hAnsi="Arial" w:cs="Arial"/>
               </w:rPr>
-              <w:t>2</w:t>
-            </w:r>
-            <w:r>
-              <w:rPr>
-                <w:rFonts w:ascii="Arial" w:hAnsi="Arial" w:cs="Arial"/>
-              </w:rPr>
-              <w:t>5</w:t>
+              <w:t>160</w:t>
             </w:r>
             <w:r>
               <w:rPr>
@@ -5214,7 +3700,13 @@
               <w:rPr>
                 <w:rFonts w:ascii="Arial" w:hAnsi="Arial" w:cs="Arial"/>
               </w:rPr>
-              <w:t>#14</w:t>
+              <w:t>#</w:t>
+            </w:r>
+            <w:r>
+              <w:rPr>
+                <w:rFonts w:ascii="Arial" w:hAnsi="Arial" w:cs="Arial"/>
+              </w:rPr>
+              <w:t>90</w:t>
             </w:r>
           </w:p>
         </w:tc>
@@ -5238,19 +3730,19 @@
               <w:rPr>
                 <w:rFonts w:ascii="Arial" w:hAnsi="Arial" w:cs="Arial"/>
               </w:rPr>
-              <w:t xml:space="preserve">Task </w:t>
-            </w:r>
-            <w:r>
-              <w:rPr>
-                <w:rFonts w:ascii="Arial" w:hAnsi="Arial" w:cs="Arial"/>
-              </w:rPr>
-              <w:t>I4-00</w:t>
-            </w:r>
-            <w:r>
-              <w:rPr>
-                <w:rFonts w:ascii="Arial" w:hAnsi="Arial" w:cs="Arial"/>
-              </w:rPr>
-              <w:t>2</w:t>
+              <w:t xml:space="preserve">Task I4 </w:t>
+            </w:r>
+            <w:r>
+              <w:rPr>
+                <w:rFonts w:ascii="Arial" w:hAnsi="Arial" w:cs="Arial"/>
+              </w:rPr>
+              <w:t>–</w:t>
+            </w:r>
+            <w:r>
+              <w:rPr>
+                <w:rFonts w:ascii="Arial" w:hAnsi="Arial" w:cs="Arial"/>
+              </w:rPr>
+              <w:t xml:space="preserve"> 004</w:t>
             </w:r>
           </w:p>
         </w:tc>
@@ -5274,7 +3766,19 @@
               <w:rPr>
                 <w:rFonts w:ascii="Arial" w:hAnsi="Arial" w:cs="Arial"/>
               </w:rPr>
-              <w:t>Invoice</w:t>
+              <w:t>Operations by anonymous principals on user accounts</w:t>
+            </w:r>
+            <w:r>
+              <w:rPr>
+                <w:rFonts w:ascii="Arial" w:hAnsi="Arial" w:cs="Arial"/>
+              </w:rPr>
+              <w:t xml:space="preserve"> and o</w:t>
+            </w:r>
+            <w:r>
+              <w:rPr>
+                <w:rFonts w:ascii="Arial" w:hAnsi="Arial" w:cs="Arial"/>
+              </w:rPr>
+              <w:t>perations by sponsors on user accounts</w:t>
             </w:r>
           </w:p>
         </w:tc>
@@ -5322,7 +3826,7 @@
               <w:rPr>
                 <w:rFonts w:ascii="Arial" w:hAnsi="Arial" w:cs="Arial"/>
               </w:rPr>
-              <w:t>25</w:t>
+              <w:t>90</w:t>
             </w:r>
             <w:r>
               <w:rPr>
@@ -5352,7 +3856,7 @@
               <w:rPr>
                 <w:rFonts w:ascii="Arial" w:hAnsi="Arial" w:cs="Arial"/>
               </w:rPr>
-              <w:t>30</w:t>
+              <w:t>45</w:t>
             </w:r>
             <w:r>
               <w:rPr>
@@ -5411,19 +3915,7 @@
               <w:rPr>
                 <w:rFonts w:ascii="Arial" w:hAnsi="Arial" w:cs="Arial"/>
               </w:rPr>
-              <w:t xml:space="preserve">Task </w:t>
-            </w:r>
-            <w:r>
-              <w:rPr>
-                <w:rFonts w:ascii="Arial" w:hAnsi="Arial" w:cs="Arial"/>
-              </w:rPr>
-              <w:t>I4-00</w:t>
-            </w:r>
-            <w:r>
-              <w:rPr>
-                <w:rFonts w:ascii="Arial" w:hAnsi="Arial" w:cs="Arial"/>
-              </w:rPr>
-              <w:t>3</w:t>
+              <w:t>Task I4 - 005</w:t>
             </w:r>
           </w:p>
         </w:tc>
@@ -5447,7 +3939,7 @@
               <w:rPr>
                 <w:rFonts w:ascii="Arial" w:hAnsi="Arial" w:cs="Arial"/>
               </w:rPr>
-              <w:t>Sponsor Dashboard</w:t>
+              <w:t>Operations by any principals on sponsorships</w:t>
             </w:r>
           </w:p>
         </w:tc>
@@ -5495,7 +3987,7 @@
               <w:rPr>
                 <w:rFonts w:ascii="Arial" w:hAnsi="Arial" w:cs="Arial"/>
               </w:rPr>
-              <w:t>15</w:t>
+              <w:t>60</w:t>
             </w:r>
             <w:r>
               <w:rPr>
@@ -5525,717 +4017,7 @@
               <w:rPr>
                 <w:rFonts w:ascii="Arial" w:hAnsi="Arial" w:cs="Arial"/>
               </w:rPr>
-              <w:t>15</w:t>
-            </w:r>
-            <w:r>
-              <w:rPr>
-                <w:rFonts w:ascii="Arial" w:hAnsi="Arial" w:cs="Arial"/>
-              </w:rPr>
-              <w:t xml:space="preserve"> minutes</w:t>
-            </w:r>
-          </w:p>
-        </w:tc>
-      </w:tr>
-      <w:tr>
-        <w:trPr>
-          <w:trHeight w:val="300"/>
-        </w:trPr>
-        <w:tc>
-          <w:tcPr>
-            <w:tcW w:w="1560" w:type="dxa"/>
-            <w:tcBorders>
-              <w:top w:val="single" w:sz="4" w:space="0" w:color="000000" w:themeColor="text1"/>
-              <w:left w:val="single" w:sz="4" w:space="0" w:color="000000" w:themeColor="text1"/>
-              <w:bottom w:val="single" w:sz="4" w:space="0" w:color="000000" w:themeColor="text1"/>
-              <w:right w:val="single" w:sz="4" w:space="0" w:color="000000" w:themeColor="text1"/>
-            </w:tcBorders>
-          </w:tcPr>
-          <w:p>
-            <w:pPr>
-              <w:rPr>
-                <w:rFonts w:ascii="Arial" w:hAnsi="Arial" w:cs="Arial"/>
-              </w:rPr>
-            </w:pPr>
-            <w:r>
-              <w:rPr>
-                <w:rFonts w:ascii="Arial" w:hAnsi="Arial" w:cs="Arial"/>
-              </w:rPr>
-              <w:t>#89</w:t>
-            </w:r>
-          </w:p>
-        </w:tc>
-        <w:tc>
-          <w:tcPr>
-            <w:tcW w:w="1560" w:type="dxa"/>
-            <w:tcBorders>
-              <w:top w:val="single" w:sz="4" w:space="0" w:color="000000" w:themeColor="text1"/>
-              <w:left w:val="single" w:sz="4" w:space="0" w:color="000000" w:themeColor="text1"/>
-              <w:bottom w:val="single" w:sz="4" w:space="0" w:color="000000" w:themeColor="text1"/>
-              <w:right w:val="single" w:sz="4" w:space="0" w:color="000000" w:themeColor="text1"/>
-            </w:tcBorders>
-          </w:tcPr>
-          <w:p>
-            <w:pPr>
-              <w:rPr>
-                <w:rFonts w:ascii="Arial" w:hAnsi="Arial" w:cs="Arial"/>
-              </w:rPr>
-            </w:pPr>
-            <w:r>
-              <w:rPr>
-                <w:rFonts w:ascii="Arial" w:hAnsi="Arial" w:cs="Arial"/>
-              </w:rPr>
-              <w:t xml:space="preserve">Task </w:t>
-            </w:r>
-            <w:r>
-              <w:rPr>
-                <w:rFonts w:ascii="Arial" w:hAnsi="Arial" w:cs="Arial"/>
-              </w:rPr>
-              <w:t>I4-00</w:t>
-            </w:r>
-            <w:r>
-              <w:rPr>
-                <w:rFonts w:ascii="Arial" w:hAnsi="Arial" w:cs="Arial"/>
-              </w:rPr>
-              <w:t>4</w:t>
-            </w:r>
-          </w:p>
-        </w:tc>
-        <w:tc>
-          <w:tcPr>
-            <w:tcW w:w="1560" w:type="dxa"/>
-            <w:tcBorders>
-              <w:top w:val="single" w:sz="4" w:space="0" w:color="000000" w:themeColor="text1"/>
-              <w:left w:val="single" w:sz="4" w:space="0" w:color="000000" w:themeColor="text1"/>
-              <w:bottom w:val="single" w:sz="4" w:space="0" w:color="000000" w:themeColor="text1"/>
-              <w:right w:val="single" w:sz="4" w:space="0" w:color="000000" w:themeColor="text1"/>
-            </w:tcBorders>
-          </w:tcPr>
-          <w:p>
-            <w:pPr>
-              <w:rPr>
-                <w:rFonts w:ascii="Arial" w:hAnsi="Arial" w:cs="Arial"/>
-              </w:rPr>
-            </w:pPr>
-            <w:r>
-              <w:rPr>
-                <w:rFonts w:ascii="Arial" w:hAnsi="Arial" w:cs="Arial"/>
-              </w:rPr>
-              <w:t>Sponsor Sample Data</w:t>
-            </w:r>
-          </w:p>
-        </w:tc>
-        <w:tc>
-          <w:tcPr>
-            <w:tcW w:w="1560" w:type="dxa"/>
-            <w:tcBorders>
-              <w:top w:val="single" w:sz="4" w:space="0" w:color="000000" w:themeColor="text1"/>
-              <w:left w:val="single" w:sz="4" w:space="0" w:color="000000" w:themeColor="text1"/>
-              <w:bottom w:val="single" w:sz="4" w:space="0" w:color="000000" w:themeColor="text1"/>
-              <w:right w:val="single" w:sz="4" w:space="0" w:color="000000" w:themeColor="text1"/>
-            </w:tcBorders>
-          </w:tcPr>
-          <w:p>
-            <w:pPr>
-              <w:rPr>
-                <w:rFonts w:ascii="Arial" w:hAnsi="Arial" w:cs="Arial"/>
-              </w:rPr>
-            </w:pPr>
-            <w:r>
-              <w:rPr>
-                <w:rFonts w:ascii="Arial" w:hAnsi="Arial" w:cs="Arial"/>
-              </w:rPr>
-              <w:t>Miggonort1-Developer</w:t>
-            </w:r>
-          </w:p>
-        </w:tc>
-        <w:tc>
-          <w:tcPr>
-            <w:tcW w:w="1560" w:type="dxa"/>
-            <w:tcBorders>
-              <w:top w:val="single" w:sz="4" w:space="0" w:color="000000" w:themeColor="text1"/>
-              <w:left w:val="single" w:sz="4" w:space="0" w:color="000000" w:themeColor="text1"/>
-              <w:bottom w:val="single" w:sz="4" w:space="0" w:color="000000" w:themeColor="text1"/>
-              <w:right w:val="single" w:sz="4" w:space="0" w:color="000000" w:themeColor="text1"/>
-            </w:tcBorders>
-          </w:tcPr>
-          <w:p>
-            <w:pPr>
-              <w:rPr>
-                <w:rFonts w:ascii="Arial" w:hAnsi="Arial" w:cs="Arial"/>
-              </w:rPr>
-            </w:pPr>
-            <w:r>
-              <w:rPr>
-                <w:rFonts w:ascii="Arial" w:hAnsi="Arial" w:cs="Arial"/>
-              </w:rPr>
               <w:t>30</w:t>
-            </w:r>
-            <w:r>
-              <w:rPr>
-                <w:rFonts w:ascii="Arial" w:hAnsi="Arial" w:cs="Arial"/>
-              </w:rPr>
-              <w:t xml:space="preserve"> minutes</w:t>
-            </w:r>
-          </w:p>
-        </w:tc>
-        <w:tc>
-          <w:tcPr>
-            <w:tcW w:w="1560" w:type="dxa"/>
-            <w:tcBorders>
-              <w:top w:val="single" w:sz="4" w:space="0" w:color="000000" w:themeColor="text1"/>
-              <w:left w:val="single" w:sz="4" w:space="0" w:color="000000" w:themeColor="text1"/>
-              <w:bottom w:val="single" w:sz="4" w:space="0" w:color="000000" w:themeColor="text1"/>
-              <w:right w:val="single" w:sz="4" w:space="0" w:color="000000" w:themeColor="text1"/>
-            </w:tcBorders>
-          </w:tcPr>
-          <w:p>
-            <w:pPr>
-              <w:rPr>
-                <w:rFonts w:ascii="Arial" w:hAnsi="Arial" w:cs="Arial"/>
-              </w:rPr>
-            </w:pPr>
-            <w:r>
-              <w:rPr>
-                <w:rFonts w:ascii="Arial" w:hAnsi="Arial" w:cs="Arial"/>
-              </w:rPr>
-              <w:t>3</w:t>
-            </w:r>
-            <w:r>
-              <w:rPr>
-                <w:rFonts w:ascii="Arial" w:hAnsi="Arial" w:cs="Arial"/>
-              </w:rPr>
-              <w:t>0</w:t>
-            </w:r>
-            <w:r>
-              <w:rPr>
-                <w:rFonts w:ascii="Arial" w:hAnsi="Arial" w:cs="Arial"/>
-              </w:rPr>
-              <w:t xml:space="preserve"> minutes</w:t>
-            </w:r>
-          </w:p>
-        </w:tc>
-      </w:tr>
-      <w:tr>
-        <w:trPr>
-          <w:trHeight w:val="300"/>
-        </w:trPr>
-        <w:tc>
-          <w:tcPr>
-            <w:tcW w:w="1560" w:type="dxa"/>
-            <w:tcBorders>
-              <w:top w:val="single" w:sz="4" w:space="0" w:color="000000" w:themeColor="text1"/>
-              <w:left w:val="single" w:sz="4" w:space="0" w:color="000000" w:themeColor="text1"/>
-              <w:bottom w:val="single" w:sz="4" w:space="0" w:color="000000" w:themeColor="text1"/>
-              <w:right w:val="single" w:sz="4" w:space="0" w:color="000000" w:themeColor="text1"/>
-            </w:tcBorders>
-          </w:tcPr>
-          <w:p>
-            <w:pPr>
-              <w:rPr>
-                <w:rFonts w:ascii="Arial" w:hAnsi="Arial" w:cs="Arial"/>
-              </w:rPr>
-            </w:pPr>
-            <w:r>
-              <w:rPr>
-                <w:rFonts w:ascii="Arial" w:hAnsi="Arial" w:cs="Arial"/>
-              </w:rPr>
-              <w:t>#90</w:t>
-            </w:r>
-          </w:p>
-        </w:tc>
-        <w:tc>
-          <w:tcPr>
-            <w:tcW w:w="1560" w:type="dxa"/>
-            <w:tcBorders>
-              <w:top w:val="single" w:sz="4" w:space="0" w:color="000000" w:themeColor="text1"/>
-              <w:left w:val="single" w:sz="4" w:space="0" w:color="000000" w:themeColor="text1"/>
-              <w:bottom w:val="single" w:sz="4" w:space="0" w:color="000000" w:themeColor="text1"/>
-              <w:right w:val="single" w:sz="4" w:space="0" w:color="000000" w:themeColor="text1"/>
-            </w:tcBorders>
-          </w:tcPr>
-          <w:p>
-            <w:pPr>
-              <w:rPr>
-                <w:rFonts w:ascii="Arial" w:hAnsi="Arial" w:cs="Arial"/>
-              </w:rPr>
-            </w:pPr>
-            <w:r>
-              <w:rPr>
-                <w:rFonts w:ascii="Arial" w:hAnsi="Arial" w:cs="Arial"/>
-              </w:rPr>
-              <w:t xml:space="preserve">Task </w:t>
-            </w:r>
-            <w:r>
-              <w:rPr>
-                <w:rFonts w:ascii="Arial" w:hAnsi="Arial" w:cs="Arial"/>
-              </w:rPr>
-              <w:t>I4-00</w:t>
-            </w:r>
-            <w:r>
-              <w:rPr>
-                <w:rFonts w:ascii="Arial" w:hAnsi="Arial" w:cs="Arial"/>
-              </w:rPr>
-              <w:t>5</w:t>
-            </w:r>
-          </w:p>
-        </w:tc>
-        <w:tc>
-          <w:tcPr>
-            <w:tcW w:w="1560" w:type="dxa"/>
-            <w:tcBorders>
-              <w:top w:val="single" w:sz="4" w:space="0" w:color="000000" w:themeColor="text1"/>
-              <w:left w:val="single" w:sz="4" w:space="0" w:color="000000" w:themeColor="text1"/>
-              <w:bottom w:val="single" w:sz="4" w:space="0" w:color="000000" w:themeColor="text1"/>
-              <w:right w:val="single" w:sz="4" w:space="0" w:color="000000" w:themeColor="text1"/>
-            </w:tcBorders>
-          </w:tcPr>
-          <w:p>
-            <w:pPr>
-              <w:rPr>
-                <w:rFonts w:ascii="Arial" w:hAnsi="Arial" w:cs="Arial"/>
-              </w:rPr>
-            </w:pPr>
-            <w:r>
-              <w:rPr>
-                <w:rFonts w:ascii="Arial" w:hAnsi="Arial" w:cs="Arial"/>
-              </w:rPr>
-              <w:t>Invoice Sample Data</w:t>
-            </w:r>
-          </w:p>
-        </w:tc>
-        <w:tc>
-          <w:tcPr>
-            <w:tcW w:w="1560" w:type="dxa"/>
-            <w:tcBorders>
-              <w:top w:val="single" w:sz="4" w:space="0" w:color="000000" w:themeColor="text1"/>
-              <w:left w:val="single" w:sz="4" w:space="0" w:color="000000" w:themeColor="text1"/>
-              <w:bottom w:val="single" w:sz="4" w:space="0" w:color="000000" w:themeColor="text1"/>
-              <w:right w:val="single" w:sz="4" w:space="0" w:color="000000" w:themeColor="text1"/>
-            </w:tcBorders>
-          </w:tcPr>
-          <w:p>
-            <w:pPr>
-              <w:rPr>
-                <w:rFonts w:ascii="Arial" w:hAnsi="Arial" w:cs="Arial"/>
-              </w:rPr>
-            </w:pPr>
-            <w:r>
-              <w:rPr>
-                <w:rFonts w:ascii="Arial" w:hAnsi="Arial" w:cs="Arial"/>
-              </w:rPr>
-              <w:t>Miggonort1-Developer</w:t>
-            </w:r>
-          </w:p>
-        </w:tc>
-        <w:tc>
-          <w:tcPr>
-            <w:tcW w:w="1560" w:type="dxa"/>
-            <w:tcBorders>
-              <w:top w:val="single" w:sz="4" w:space="0" w:color="000000" w:themeColor="text1"/>
-              <w:left w:val="single" w:sz="4" w:space="0" w:color="000000" w:themeColor="text1"/>
-              <w:bottom w:val="single" w:sz="4" w:space="0" w:color="000000" w:themeColor="text1"/>
-              <w:right w:val="single" w:sz="4" w:space="0" w:color="000000" w:themeColor="text1"/>
-            </w:tcBorders>
-          </w:tcPr>
-          <w:p>
-            <w:pPr>
-              <w:rPr>
-                <w:rFonts w:ascii="Arial" w:hAnsi="Arial" w:cs="Arial"/>
-              </w:rPr>
-            </w:pPr>
-            <w:r>
-              <w:rPr>
-                <w:rFonts w:ascii="Arial" w:hAnsi="Arial" w:cs="Arial"/>
-              </w:rPr>
-              <w:t>30</w:t>
-            </w:r>
-            <w:r>
-              <w:rPr>
-                <w:rFonts w:ascii="Arial" w:hAnsi="Arial" w:cs="Arial"/>
-              </w:rPr>
-              <w:t xml:space="preserve"> minutes</w:t>
-            </w:r>
-          </w:p>
-        </w:tc>
-        <w:tc>
-          <w:tcPr>
-            <w:tcW w:w="1560" w:type="dxa"/>
-            <w:tcBorders>
-              <w:top w:val="single" w:sz="4" w:space="0" w:color="000000" w:themeColor="text1"/>
-              <w:left w:val="single" w:sz="4" w:space="0" w:color="000000" w:themeColor="text1"/>
-              <w:bottom w:val="single" w:sz="4" w:space="0" w:color="000000" w:themeColor="text1"/>
-              <w:right w:val="single" w:sz="4" w:space="0" w:color="000000" w:themeColor="text1"/>
-            </w:tcBorders>
-          </w:tcPr>
-          <w:p>
-            <w:pPr>
-              <w:rPr>
-                <w:rFonts w:ascii="Arial" w:hAnsi="Arial" w:cs="Arial"/>
-              </w:rPr>
-            </w:pPr>
-            <w:r>
-              <w:rPr>
-                <w:rFonts w:ascii="Arial" w:hAnsi="Arial" w:cs="Arial"/>
-              </w:rPr>
-              <w:t>20</w:t>
-            </w:r>
-            <w:r>
-              <w:rPr>
-                <w:rFonts w:ascii="Arial" w:hAnsi="Arial" w:cs="Arial"/>
-              </w:rPr>
-              <w:t xml:space="preserve"> minutes</w:t>
-            </w:r>
-          </w:p>
-        </w:tc>
-      </w:tr>
-      <w:tr>
-        <w:trPr>
-          <w:trHeight w:val="300"/>
-        </w:trPr>
-        <w:tc>
-          <w:tcPr>
-            <w:tcW w:w="1560" w:type="dxa"/>
-            <w:tcBorders>
-              <w:top w:val="single" w:sz="4" w:space="0" w:color="000000" w:themeColor="text1"/>
-              <w:left w:val="single" w:sz="4" w:space="0" w:color="000000" w:themeColor="text1"/>
-              <w:bottom w:val="single" w:sz="4" w:space="0" w:color="000000" w:themeColor="text1"/>
-              <w:right w:val="single" w:sz="4" w:space="0" w:color="000000" w:themeColor="text1"/>
-            </w:tcBorders>
-          </w:tcPr>
-          <w:p>
-            <w:pPr>
-              <w:rPr>
-                <w:rFonts w:ascii="Arial" w:hAnsi="Arial" w:cs="Arial"/>
-              </w:rPr>
-            </w:pPr>
-            <w:r>
-              <w:rPr>
-                <w:rFonts w:ascii="Arial" w:hAnsi="Arial" w:cs="Arial"/>
-              </w:rPr>
-              <w:t>#104</w:t>
-            </w:r>
-          </w:p>
-        </w:tc>
-        <w:tc>
-          <w:tcPr>
-            <w:tcW w:w="1560" w:type="dxa"/>
-            <w:tcBorders>
-              <w:top w:val="single" w:sz="4" w:space="0" w:color="000000" w:themeColor="text1"/>
-              <w:left w:val="single" w:sz="4" w:space="0" w:color="000000" w:themeColor="text1"/>
-              <w:bottom w:val="single" w:sz="4" w:space="0" w:color="000000" w:themeColor="text1"/>
-              <w:right w:val="single" w:sz="4" w:space="0" w:color="000000" w:themeColor="text1"/>
-            </w:tcBorders>
-          </w:tcPr>
-          <w:p>
-            <w:pPr>
-              <w:rPr>
-                <w:rFonts w:ascii="Arial" w:hAnsi="Arial" w:cs="Arial"/>
-              </w:rPr>
-            </w:pPr>
-            <w:r>
-              <w:rPr>
-                <w:rFonts w:ascii="Arial" w:hAnsi="Arial" w:cs="Arial"/>
-              </w:rPr>
-              <w:t xml:space="preserve">Task </w:t>
-            </w:r>
-            <w:r>
-              <w:rPr>
-                <w:rFonts w:ascii="Arial" w:hAnsi="Arial" w:cs="Arial"/>
-              </w:rPr>
-              <w:t>I4-00</w:t>
-            </w:r>
-            <w:r>
-              <w:rPr>
-                <w:rFonts w:ascii="Arial" w:hAnsi="Arial" w:cs="Arial"/>
-              </w:rPr>
-              <w:t>6</w:t>
-            </w:r>
-          </w:p>
-        </w:tc>
-        <w:tc>
-          <w:tcPr>
-            <w:tcW w:w="1560" w:type="dxa"/>
-            <w:tcBorders>
-              <w:top w:val="single" w:sz="4" w:space="0" w:color="000000" w:themeColor="text1"/>
-              <w:left w:val="single" w:sz="4" w:space="0" w:color="000000" w:themeColor="text1"/>
-              <w:bottom w:val="single" w:sz="4" w:space="0" w:color="000000" w:themeColor="text1"/>
-              <w:right w:val="single" w:sz="4" w:space="0" w:color="000000" w:themeColor="text1"/>
-            </w:tcBorders>
-          </w:tcPr>
-          <w:p>
-            <w:pPr>
-              <w:rPr>
-                <w:rFonts w:ascii="Arial" w:hAnsi="Arial" w:cs="Arial"/>
-              </w:rPr>
-            </w:pPr>
-            <w:r>
-              <w:rPr>
-                <w:rFonts w:ascii="Arial" w:hAnsi="Arial" w:cs="Arial"/>
-              </w:rPr>
-              <w:t>Sponsor Role</w:t>
-            </w:r>
-          </w:p>
-        </w:tc>
-        <w:tc>
-          <w:tcPr>
-            <w:tcW w:w="1560" w:type="dxa"/>
-            <w:tcBorders>
-              <w:top w:val="single" w:sz="4" w:space="0" w:color="000000" w:themeColor="text1"/>
-              <w:left w:val="single" w:sz="4" w:space="0" w:color="000000" w:themeColor="text1"/>
-              <w:bottom w:val="single" w:sz="4" w:space="0" w:color="000000" w:themeColor="text1"/>
-              <w:right w:val="single" w:sz="4" w:space="0" w:color="000000" w:themeColor="text1"/>
-            </w:tcBorders>
-          </w:tcPr>
-          <w:p>
-            <w:pPr>
-              <w:rPr>
-                <w:rFonts w:ascii="Arial" w:hAnsi="Arial" w:cs="Arial"/>
-              </w:rPr>
-            </w:pPr>
-            <w:r>
-              <w:rPr>
-                <w:rFonts w:ascii="Arial" w:hAnsi="Arial" w:cs="Arial"/>
-              </w:rPr>
-              <w:t>Miggonort1-Developer</w:t>
-            </w:r>
-          </w:p>
-        </w:tc>
-        <w:tc>
-          <w:tcPr>
-            <w:tcW w:w="1560" w:type="dxa"/>
-            <w:tcBorders>
-              <w:top w:val="single" w:sz="4" w:space="0" w:color="000000" w:themeColor="text1"/>
-              <w:left w:val="single" w:sz="4" w:space="0" w:color="000000" w:themeColor="text1"/>
-              <w:bottom w:val="single" w:sz="4" w:space="0" w:color="000000" w:themeColor="text1"/>
-              <w:right w:val="single" w:sz="4" w:space="0" w:color="000000" w:themeColor="text1"/>
-            </w:tcBorders>
-          </w:tcPr>
-          <w:p>
-            <w:pPr>
-              <w:rPr>
-                <w:rFonts w:ascii="Arial" w:hAnsi="Arial" w:cs="Arial"/>
-              </w:rPr>
-            </w:pPr>
-            <w:r>
-              <w:rPr>
-                <w:rFonts w:ascii="Arial" w:hAnsi="Arial" w:cs="Arial"/>
-              </w:rPr>
-              <w:t>15</w:t>
-            </w:r>
-            <w:r>
-              <w:rPr>
-                <w:rFonts w:ascii="Arial" w:hAnsi="Arial" w:cs="Arial"/>
-              </w:rPr>
-              <w:t xml:space="preserve"> minutes</w:t>
-            </w:r>
-          </w:p>
-        </w:tc>
-        <w:tc>
-          <w:tcPr>
-            <w:tcW w:w="1560" w:type="dxa"/>
-            <w:tcBorders>
-              <w:top w:val="single" w:sz="4" w:space="0" w:color="000000" w:themeColor="text1"/>
-              <w:left w:val="single" w:sz="4" w:space="0" w:color="000000" w:themeColor="text1"/>
-              <w:bottom w:val="single" w:sz="4" w:space="0" w:color="000000" w:themeColor="text1"/>
-              <w:right w:val="single" w:sz="4" w:space="0" w:color="000000" w:themeColor="text1"/>
-            </w:tcBorders>
-          </w:tcPr>
-          <w:p>
-            <w:pPr>
-              <w:rPr>
-                <w:rFonts w:ascii="Arial" w:hAnsi="Arial" w:cs="Arial"/>
-              </w:rPr>
-            </w:pPr>
-            <w:r>
-              <w:rPr>
-                <w:rFonts w:ascii="Arial" w:hAnsi="Arial" w:cs="Arial"/>
-              </w:rPr>
-              <w:t>15</w:t>
-            </w:r>
-            <w:r>
-              <w:rPr>
-                <w:rFonts w:ascii="Arial" w:hAnsi="Arial" w:cs="Arial"/>
-              </w:rPr>
-              <w:t xml:space="preserve"> minutes</w:t>
-            </w:r>
-          </w:p>
-        </w:tc>
-      </w:tr>
-      <w:tr>
-        <w:trPr>
-          <w:trHeight w:val="300"/>
-        </w:trPr>
-        <w:tc>
-          <w:tcPr>
-            <w:tcW w:w="1560" w:type="dxa"/>
-            <w:tcBorders>
-              <w:top w:val="single" w:sz="4" w:space="0" w:color="000000" w:themeColor="text1"/>
-              <w:left w:val="single" w:sz="4" w:space="0" w:color="000000" w:themeColor="text1"/>
-              <w:bottom w:val="single" w:sz="4" w:space="0" w:color="000000" w:themeColor="text1"/>
-              <w:right w:val="single" w:sz="4" w:space="0" w:color="000000" w:themeColor="text1"/>
-            </w:tcBorders>
-          </w:tcPr>
-          <w:p>
-            <w:pPr>
-              <w:rPr>
-                <w:rFonts w:ascii="Arial" w:hAnsi="Arial" w:cs="Arial"/>
-              </w:rPr>
-            </w:pPr>
-            <w:r>
-              <w:rPr>
-                <w:rFonts w:ascii="Arial" w:hAnsi="Arial" w:cs="Arial"/>
-              </w:rPr>
-              <w:t>#107</w:t>
-            </w:r>
-          </w:p>
-        </w:tc>
-        <w:tc>
-          <w:tcPr>
-            <w:tcW w:w="1560" w:type="dxa"/>
-            <w:tcBorders>
-              <w:top w:val="single" w:sz="4" w:space="0" w:color="000000" w:themeColor="text1"/>
-              <w:left w:val="single" w:sz="4" w:space="0" w:color="000000" w:themeColor="text1"/>
-              <w:bottom w:val="single" w:sz="4" w:space="0" w:color="000000" w:themeColor="text1"/>
-              <w:right w:val="single" w:sz="4" w:space="0" w:color="000000" w:themeColor="text1"/>
-            </w:tcBorders>
-          </w:tcPr>
-          <w:p>
-            <w:pPr>
-              <w:rPr>
-                <w:rFonts w:ascii="Arial" w:hAnsi="Arial" w:cs="Arial"/>
-              </w:rPr>
-            </w:pPr>
-            <w:r>
-              <w:rPr>
-                <w:rFonts w:ascii="Arial" w:hAnsi="Arial" w:cs="Arial"/>
-              </w:rPr>
-              <w:t xml:space="preserve">Task </w:t>
-            </w:r>
-            <w:r>
-              <w:rPr>
-                <w:rFonts w:ascii="Arial" w:hAnsi="Arial" w:cs="Arial"/>
-              </w:rPr>
-              <w:t>I4-00</w:t>
-            </w:r>
-            <w:r>
-              <w:rPr>
-                <w:rFonts w:ascii="Arial" w:hAnsi="Arial" w:cs="Arial"/>
-              </w:rPr>
-              <w:t>7</w:t>
-            </w:r>
-          </w:p>
-        </w:tc>
-        <w:tc>
-          <w:tcPr>
-            <w:tcW w:w="1560" w:type="dxa"/>
-            <w:tcBorders>
-              <w:top w:val="single" w:sz="4" w:space="0" w:color="000000" w:themeColor="text1"/>
-              <w:left w:val="single" w:sz="4" w:space="0" w:color="000000" w:themeColor="text1"/>
-              <w:bottom w:val="single" w:sz="4" w:space="0" w:color="000000" w:themeColor="text1"/>
-              <w:right w:val="single" w:sz="4" w:space="0" w:color="000000" w:themeColor="text1"/>
-            </w:tcBorders>
-          </w:tcPr>
-          <w:p>
-            <w:pPr>
-              <w:rPr>
-                <w:rFonts w:ascii="Arial" w:hAnsi="Arial" w:cs="Arial"/>
-              </w:rPr>
-            </w:pPr>
-            <w:r>
-              <w:rPr>
-                <w:rFonts w:ascii="Arial" w:hAnsi="Arial" w:cs="Arial"/>
-              </w:rPr>
-              <w:t>Sponsor Sample Data</w:t>
-            </w:r>
-          </w:p>
-        </w:tc>
-        <w:tc>
-          <w:tcPr>
-            <w:tcW w:w="1560" w:type="dxa"/>
-            <w:tcBorders>
-              <w:top w:val="single" w:sz="4" w:space="0" w:color="000000" w:themeColor="text1"/>
-              <w:left w:val="single" w:sz="4" w:space="0" w:color="000000" w:themeColor="text1"/>
-              <w:bottom w:val="single" w:sz="4" w:space="0" w:color="000000" w:themeColor="text1"/>
-              <w:right w:val="single" w:sz="4" w:space="0" w:color="000000" w:themeColor="text1"/>
-            </w:tcBorders>
-          </w:tcPr>
-          <w:p>
-            <w:pPr>
-              <w:rPr>
-                <w:rFonts w:ascii="Arial" w:hAnsi="Arial" w:cs="Arial"/>
-              </w:rPr>
-            </w:pPr>
-            <w:r>
-              <w:rPr>
-                <w:rFonts w:ascii="Arial" w:hAnsi="Arial" w:cs="Arial"/>
-              </w:rPr>
-              <w:t>Miggonort1-Developer</w:t>
-            </w:r>
-          </w:p>
-        </w:tc>
-        <w:tc>
-          <w:tcPr>
-            <w:tcW w:w="1560" w:type="dxa"/>
-            <w:tcBorders>
-              <w:top w:val="single" w:sz="4" w:space="0" w:color="000000" w:themeColor="text1"/>
-              <w:left w:val="single" w:sz="4" w:space="0" w:color="000000" w:themeColor="text1"/>
-              <w:bottom w:val="single" w:sz="4" w:space="0" w:color="000000" w:themeColor="text1"/>
-              <w:right w:val="single" w:sz="4" w:space="0" w:color="000000" w:themeColor="text1"/>
-            </w:tcBorders>
-          </w:tcPr>
-          <w:p>
-            <w:pPr>
-              <w:rPr>
-                <w:rFonts w:ascii="Arial" w:hAnsi="Arial" w:cs="Arial"/>
-              </w:rPr>
-            </w:pPr>
-            <w:r>
-              <w:rPr>
-                <w:rFonts w:ascii="Arial" w:hAnsi="Arial" w:cs="Arial"/>
-              </w:rPr>
-              <w:t>1</w:t>
-            </w:r>
-            <w:r>
-              <w:rPr>
-                <w:rFonts w:ascii="Arial" w:hAnsi="Arial" w:cs="Arial"/>
-              </w:rPr>
-              <w:t>5</w:t>
-            </w:r>
-            <w:r>
-              <w:rPr>
-                <w:rFonts w:ascii="Arial" w:hAnsi="Arial" w:cs="Arial"/>
-              </w:rPr>
-              <w:t xml:space="preserve"> minutes</w:t>
-            </w:r>
-          </w:p>
-        </w:tc>
-        <w:tc>
-          <w:tcPr>
-            <w:tcW w:w="1560" w:type="dxa"/>
-            <w:tcBorders>
-              <w:top w:val="single" w:sz="4" w:space="0" w:color="000000" w:themeColor="text1"/>
-              <w:left w:val="single" w:sz="4" w:space="0" w:color="000000" w:themeColor="text1"/>
-              <w:bottom w:val="single" w:sz="4" w:space="0" w:color="000000" w:themeColor="text1"/>
-              <w:right w:val="single" w:sz="4" w:space="0" w:color="000000" w:themeColor="text1"/>
-            </w:tcBorders>
-          </w:tcPr>
-          <w:p>
-            <w:pPr>
-              <w:rPr>
-                <w:rFonts w:ascii="Arial" w:hAnsi="Arial" w:cs="Arial"/>
-              </w:rPr>
-            </w:pPr>
-            <w:r>
-              <w:rPr>
-                <w:rFonts w:ascii="Arial" w:hAnsi="Arial" w:cs="Arial"/>
-              </w:rPr>
-              <w:t>1</w:t>
-            </w:r>
-            <w:r>
-              <w:rPr>
-                <w:rFonts w:ascii="Arial" w:hAnsi="Arial" w:cs="Arial"/>
-              </w:rPr>
-              <w:t>5</w:t>
             </w:r>
             <w:r>
               <w:rPr>
@@ -6544,155 +4326,6 @@
           </w:p>
         </w:tc>
       </w:tr>
-      <w:tr>
-        <w:trPr>
-          <w:trHeight w:val="742"/>
-        </w:trPr>
-        <w:tc>
-          <w:tcPr>
-            <w:tcW w:w="1560" w:type="dxa"/>
-            <w:tcBorders>
-              <w:top w:val="single" w:sz="4" w:space="0" w:color="000000" w:themeColor="text1"/>
-              <w:left w:val="single" w:sz="4" w:space="0" w:color="000000" w:themeColor="text1"/>
-              <w:bottom w:val="single" w:sz="4" w:space="0" w:color="000000" w:themeColor="text1"/>
-              <w:right w:val="single" w:sz="4" w:space="0" w:color="000000" w:themeColor="text1"/>
-            </w:tcBorders>
-          </w:tcPr>
-          <w:p>
-            <w:pPr>
-              <w:rPr>
-                <w:rFonts w:ascii="Arial" w:hAnsi="Arial" w:cs="Arial"/>
-              </w:rPr>
-            </w:pPr>
-            <w:r>
-              <w:rPr>
-                <w:rFonts w:ascii="Arial" w:hAnsi="Arial" w:cs="Arial"/>
-              </w:rPr>
-              <w:t>#134</w:t>
-            </w:r>
-          </w:p>
-        </w:tc>
-        <w:tc>
-          <w:tcPr>
-            <w:tcW w:w="1560" w:type="dxa"/>
-            <w:tcBorders>
-              <w:top w:val="single" w:sz="4" w:space="0" w:color="000000" w:themeColor="text1"/>
-              <w:left w:val="single" w:sz="4" w:space="0" w:color="000000" w:themeColor="text1"/>
-              <w:bottom w:val="single" w:sz="4" w:space="0" w:color="000000" w:themeColor="text1"/>
-              <w:right w:val="single" w:sz="4" w:space="0" w:color="000000" w:themeColor="text1"/>
-            </w:tcBorders>
-          </w:tcPr>
-          <w:p>
-            <w:pPr>
-              <w:rPr>
-                <w:rFonts w:ascii="Arial" w:hAnsi="Arial" w:cs="Arial"/>
-              </w:rPr>
-            </w:pPr>
-            <w:r>
-              <w:rPr>
-                <w:rFonts w:ascii="Arial" w:hAnsi="Arial" w:cs="Arial"/>
-              </w:rPr>
-              <w:t>Task I4-008</w:t>
-            </w:r>
-          </w:p>
-        </w:tc>
-        <w:tc>
-          <w:tcPr>
-            <w:tcW w:w="1560" w:type="dxa"/>
-            <w:tcBorders>
-              <w:top w:val="single" w:sz="4" w:space="0" w:color="000000" w:themeColor="text1"/>
-              <w:left w:val="single" w:sz="4" w:space="0" w:color="000000" w:themeColor="text1"/>
-              <w:bottom w:val="single" w:sz="4" w:space="0" w:color="000000" w:themeColor="text1"/>
-              <w:right w:val="single" w:sz="4" w:space="0" w:color="000000" w:themeColor="text1"/>
-            </w:tcBorders>
-          </w:tcPr>
-          <w:p>
-            <w:pPr>
-              <w:rPr>
-                <w:rFonts w:ascii="Arial" w:hAnsi="Arial" w:cs="Arial"/>
-              </w:rPr>
-            </w:pPr>
-            <w:r>
-              <w:rPr>
-                <w:rFonts w:ascii="Arial" w:hAnsi="Arial" w:cs="Arial"/>
-              </w:rPr>
-              <w:t>UML</w:t>
-            </w:r>
-          </w:p>
-        </w:tc>
-        <w:tc>
-          <w:tcPr>
-            <w:tcW w:w="1560" w:type="dxa"/>
-            <w:tcBorders>
-              <w:top w:val="single" w:sz="4" w:space="0" w:color="000000" w:themeColor="text1"/>
-              <w:left w:val="single" w:sz="4" w:space="0" w:color="000000" w:themeColor="text1"/>
-              <w:bottom w:val="single" w:sz="4" w:space="0" w:color="000000" w:themeColor="text1"/>
-              <w:right w:val="single" w:sz="4" w:space="0" w:color="000000" w:themeColor="text1"/>
-            </w:tcBorders>
-          </w:tcPr>
-          <w:p>
-            <w:pPr>
-              <w:rPr>
-                <w:rFonts w:ascii="Arial" w:hAnsi="Arial" w:cs="Arial"/>
-              </w:rPr>
-            </w:pPr>
-            <w:r>
-              <w:rPr>
-                <w:rFonts w:ascii="Arial" w:hAnsi="Arial" w:cs="Arial"/>
-              </w:rPr>
-              <w:t>Miggonort1-Developer</w:t>
-            </w:r>
-          </w:p>
-        </w:tc>
-        <w:tc>
-          <w:tcPr>
-            <w:tcW w:w="1560" w:type="dxa"/>
-            <w:tcBorders>
-              <w:top w:val="single" w:sz="4" w:space="0" w:color="000000" w:themeColor="text1"/>
-              <w:left w:val="single" w:sz="4" w:space="0" w:color="000000" w:themeColor="text1"/>
-              <w:bottom w:val="single" w:sz="4" w:space="0" w:color="000000" w:themeColor="text1"/>
-              <w:right w:val="single" w:sz="4" w:space="0" w:color="000000" w:themeColor="text1"/>
-            </w:tcBorders>
-          </w:tcPr>
-          <w:p>
-            <w:pPr>
-              <w:rPr>
-                <w:rFonts w:ascii="Arial" w:hAnsi="Arial" w:cs="Arial"/>
-              </w:rPr>
-            </w:pPr>
-            <w:r>
-              <w:rPr>
-                <w:rFonts w:ascii="Arial" w:hAnsi="Arial" w:cs="Arial"/>
-              </w:rPr>
-              <w:t>20 minutes</w:t>
-            </w:r>
-          </w:p>
-        </w:tc>
-        <w:tc>
-          <w:tcPr>
-            <w:tcW w:w="1560" w:type="dxa"/>
-            <w:tcBorders>
-              <w:top w:val="single" w:sz="4" w:space="0" w:color="000000" w:themeColor="text1"/>
-              <w:left w:val="single" w:sz="4" w:space="0" w:color="000000" w:themeColor="text1"/>
-              <w:bottom w:val="single" w:sz="4" w:space="0" w:color="000000" w:themeColor="text1"/>
-              <w:right w:val="single" w:sz="4" w:space="0" w:color="000000" w:themeColor="text1"/>
-            </w:tcBorders>
-          </w:tcPr>
-          <w:p>
-            <w:pPr>
-              <w:rPr>
-                <w:rFonts w:ascii="Arial" w:hAnsi="Arial" w:cs="Arial"/>
-              </w:rPr>
-            </w:pPr>
-            <w:r>
-              <w:rPr>
-                <w:rFonts w:ascii="Arial" w:hAnsi="Arial" w:cs="Arial"/>
-              </w:rPr>
-              <w:t>20 minutes</w:t>
-            </w:r>
-          </w:p>
-        </w:tc>
-      </w:tr>
     </w:tbl>
     <w:p>
       <w:pPr>
@@ -6718,7 +4351,6 @@
         <w:rPr>
           <w:rFonts w:ascii="Arial" w:hAnsi="Arial" w:cs="Arial"/>
         </w:rPr>
-        <w:lastRenderedPageBreak/>
         <w:t>Task Screenshots</w:t>
       </w:r>
       <w:bookmarkEnd w:id="6"/>
@@ -6762,10 +4394,10 @@
                 <w:rFonts w:ascii="Arial" w:hAnsi="Arial" w:cs="Arial"/>
               </w:rPr>
               <w:drawing>
-                <wp:inline distT="0" distB="0" distL="0" distR="0" wp14:anchorId="67CF6BB3" wp14:editId="1B63A904">
-                  <wp:extent cx="1844040" cy="2567305"/>
-                  <wp:effectExtent l="0" t="0" r="3810" b="4445"/>
-                  <wp:docPr id="1019943875" name="Imagen 1"/>
+                <wp:inline distT="0" distB="0" distL="0" distR="0" wp14:anchorId="6A3D867F" wp14:editId="555D99F1">
+                  <wp:extent cx="1844040" cy="2540000"/>
+                  <wp:effectExtent l="0" t="0" r="3810" b="0"/>
+                  <wp:docPr id="1271546183" name="Imagen 1"/>
                   <wp:cNvGraphicFramePr>
                     <a:graphicFrameLocks xmlns:a="http://schemas.openxmlformats.org/drawingml/2006/main" noChangeAspect="1"/>
                   </wp:cNvGraphicFramePr>
@@ -6773,7 +4405,7 @@
                     <a:graphicData uri="http://schemas.openxmlformats.org/drawingml/2006/picture">
                       <pic:pic xmlns:pic="http://schemas.openxmlformats.org/drawingml/2006/picture">
                         <pic:nvPicPr>
-                          <pic:cNvPr id="1019943875" name=""/>
+                          <pic:cNvPr id="1271546183" name=""/>
                           <pic:cNvPicPr/>
                         </pic:nvPicPr>
                         <pic:blipFill>
@@ -6785,7 +4417,7 @@
                         <pic:spPr>
                           <a:xfrm>
                             <a:off x="0" y="0"/>
-                            <a:ext cx="1844040" cy="2567305"/>
+                            <a:ext cx="1844040" cy="2540000"/>
                           </a:xfrm>
                           <a:prstGeom prst="rect">
                             <a:avLst/>
@@ -6821,10 +4453,10 @@
                 <w:rFonts w:ascii="Arial" w:hAnsi="Arial" w:cs="Arial"/>
               </w:rPr>
               <w:drawing>
-                <wp:inline distT="0" distB="0" distL="0" distR="0" wp14:anchorId="4FE0FD7C" wp14:editId="05696740">
-                  <wp:extent cx="1844040" cy="2513330"/>
-                  <wp:effectExtent l="0" t="0" r="3810" b="1270"/>
-                  <wp:docPr id="569437096" name="Imagen 1"/>
+                <wp:inline distT="0" distB="0" distL="0" distR="0" wp14:anchorId="402E06B6" wp14:editId="40C4523A">
+                  <wp:extent cx="1844040" cy="2503170"/>
+                  <wp:effectExtent l="0" t="0" r="3810" b="0"/>
+                  <wp:docPr id="783727590" name="Imagen 1"/>
                   <wp:cNvGraphicFramePr>
                     <a:graphicFrameLocks xmlns:a="http://schemas.openxmlformats.org/drawingml/2006/main" noChangeAspect="1"/>
                   </wp:cNvGraphicFramePr>
@@ -6832,7 +4464,7 @@
                     <a:graphicData uri="http://schemas.openxmlformats.org/drawingml/2006/picture">
                       <pic:pic xmlns:pic="http://schemas.openxmlformats.org/drawingml/2006/picture">
                         <pic:nvPicPr>
-                          <pic:cNvPr id="569437096" name=""/>
+                          <pic:cNvPr id="783727590" name=""/>
                           <pic:cNvPicPr/>
                         </pic:nvPicPr>
                         <pic:blipFill>
@@ -6844,7 +4476,7 @@
                         <pic:spPr>
                           <a:xfrm>
                             <a:off x="0" y="0"/>
-                            <a:ext cx="1844040" cy="2513330"/>
+                            <a:ext cx="1844040" cy="2503170"/>
                           </a:xfrm>
                           <a:prstGeom prst="rect">
                             <a:avLst/>
@@ -6880,10 +4512,10 @@
                 <w:rFonts w:ascii="Arial" w:hAnsi="Arial" w:cs="Arial"/>
               </w:rPr>
               <w:drawing>
-                <wp:inline distT="0" distB="0" distL="0" distR="0" wp14:anchorId="7C017095" wp14:editId="5E48EE27">
-                  <wp:extent cx="1844040" cy="2543175"/>
-                  <wp:effectExtent l="0" t="0" r="3810" b="9525"/>
-                  <wp:docPr id="748276835" name="Imagen 1"/>
+                <wp:inline distT="0" distB="0" distL="0" distR="0" wp14:anchorId="287631B8" wp14:editId="595E1CC2">
+                  <wp:extent cx="1844040" cy="2527300"/>
+                  <wp:effectExtent l="0" t="0" r="3810" b="6350"/>
+                  <wp:docPr id="527993778" name="Imagen 1"/>
                   <wp:cNvGraphicFramePr>
                     <a:graphicFrameLocks xmlns:a="http://schemas.openxmlformats.org/drawingml/2006/main" noChangeAspect="1"/>
                   </wp:cNvGraphicFramePr>
@@ -6891,7 +4523,7 @@
                     <a:graphicData uri="http://schemas.openxmlformats.org/drawingml/2006/picture">
                       <pic:pic xmlns:pic="http://schemas.openxmlformats.org/drawingml/2006/picture">
                         <pic:nvPicPr>
-                          <pic:cNvPr id="748276835" name=""/>
+                          <pic:cNvPr id="527993778" name=""/>
                           <pic:cNvPicPr/>
                         </pic:nvPicPr>
                         <pic:blipFill>
@@ -6903,7 +4535,7 @@
                         <pic:spPr>
                           <a:xfrm>
                             <a:off x="0" y="0"/>
-                            <a:ext cx="1844040" cy="2543175"/>
+                            <a:ext cx="1844040" cy="2527300"/>
                           </a:xfrm>
                           <a:prstGeom prst="rect">
                             <a:avLst/>
@@ -7060,13 +4692,7 @@
               <w:rPr>
                 <w:rFonts w:ascii="Arial" w:hAnsi="Arial" w:cs="Arial"/>
               </w:rPr>
-              <w:t>83</w:t>
-            </w:r>
-            <w:r>
-              <w:rPr>
-                <w:rFonts w:ascii="Arial" w:hAnsi="Arial" w:cs="Arial"/>
-              </w:rPr>
-              <w:t>,50</w:t>
+              <w:t>265</w:t>
             </w:r>
             <w:r>
               <w:rPr>
@@ -7097,7 +4723,7 @@
               <w:rPr>
                 <w:rFonts w:ascii="Arial" w:hAnsi="Arial" w:cs="Arial"/>
               </w:rPr>
-              <w:t>83,50</w:t>
+              <w:t>266,67</w:t>
             </w:r>
             <w:r>
               <w:rPr>
@@ -7146,47 +4772,11 @@
           <w:rFonts w:ascii="Arial" w:hAnsi="Arial" w:cs="Arial"/>
         </w:rPr>
       </w:pPr>
-      <w:proofErr w:type="spellStart"/>
       <w:r>
         <w:rPr>
           <w:rFonts w:ascii="Arial" w:hAnsi="Arial" w:cs="Arial"/>
         </w:rPr>
-        <w:t>Everything</w:t>
-      </w:r>
-      <w:proofErr w:type="spellEnd"/>
-      <w:r>
-        <w:rPr>
-          <w:rFonts w:ascii="Arial" w:hAnsi="Arial" w:cs="Arial"/>
-        </w:rPr>
-        <w:t xml:space="preserve"> </w:t>
-      </w:r>
-      <w:proofErr w:type="spellStart"/>
-      <w:r>
-        <w:rPr>
-          <w:rFonts w:ascii="Arial" w:hAnsi="Arial" w:cs="Arial"/>
-        </w:rPr>
-        <w:t>went</w:t>
-      </w:r>
-      <w:proofErr w:type="spellEnd"/>
-      <w:r>
-        <w:rPr>
-          <w:rFonts w:ascii="Arial" w:hAnsi="Arial" w:cs="Arial"/>
-        </w:rPr>
-        <w:t xml:space="preserve"> as </w:t>
-      </w:r>
-      <w:proofErr w:type="spellStart"/>
-      <w:r>
-        <w:rPr>
-          <w:rFonts w:ascii="Arial" w:hAnsi="Arial" w:cs="Arial"/>
-        </w:rPr>
-        <w:t>expected</w:t>
-      </w:r>
-      <w:proofErr w:type="spellEnd"/>
-      <w:r>
-        <w:rPr>
-          <w:rFonts w:ascii="Arial" w:hAnsi="Arial" w:cs="Arial"/>
-        </w:rPr>
-        <w:t>.</w:t>
+        <w:t>Everything went as expected.</w:t>
       </w:r>
     </w:p>
     <w:p>
@@ -7225,28 +4815,12 @@
           <w:rFonts w:ascii="Arial" w:hAnsi="Arial" w:cs="Arial"/>
         </w:rPr>
       </w:pPr>
-      <w:proofErr w:type="spellStart"/>
       <w:r>
         <w:rPr>
           <w:rFonts w:ascii="Arial" w:hAnsi="Arial" w:cs="Arial"/>
         </w:rPr>
-        <w:t>Intentionally</w:t>
+        <w:t>Intentionally blank</w:t>
       </w:r>
-      <w:proofErr w:type="spellEnd"/>
-      <w:r>
-        <w:rPr>
-          <w:rFonts w:ascii="Arial" w:hAnsi="Arial" w:cs="Arial"/>
-        </w:rPr>
-        <w:t xml:space="preserve"> </w:t>
-      </w:r>
-      <w:proofErr w:type="spellStart"/>
-      <w:r>
-        <w:rPr>
-          <w:rFonts w:ascii="Arial" w:hAnsi="Arial" w:cs="Arial"/>
-        </w:rPr>
-        <w:t>blank</w:t>
-      </w:r>
-      <w:proofErr w:type="spellEnd"/>
     </w:p>
     <w:p/>
     <w:p/>
@@ -8817,23 +6391,6 @@
 </file>
 
 <file path=customXml/item1.xml><?xml version="1.0" encoding="utf-8"?>
-<p:properties xmlns:p="http://schemas.microsoft.com/office/2006/metadata/properties" xmlns:xsi="http://www.w3.org/2001/XMLSchema-instance" xmlns:pc="http://schemas.microsoft.com/office/infopath/2007/PartnerControls">
-  <documentManagement>
-    <_activity xmlns="3beadfe4-4611-4c86-8d67-5706a18c0f0e" xsi:nil="true"/>
-  </documentManagement>
-</p:properties>
-</file>
-
-<file path=customXml/item2.xml><?xml version="1.0" encoding="utf-8"?>
-<?mso-contentType ?>
-<FormTemplates xmlns="http://schemas.microsoft.com/sharepoint/v3/contenttype/forms">
-  <Display>DocumentLibraryForm</Display>
-  <Edit>DocumentLibraryForm</Edit>
-  <New>DocumentLibraryForm</New>
-</FormTemplates>
-</file>
-
-<file path=customXml/item3.xml><?xml version="1.0" encoding="utf-8"?>
 <ct:contentTypeSchema xmlns:ct="http://schemas.microsoft.com/office/2006/metadata/contentType" xmlns:ma="http://schemas.microsoft.com/office/2006/metadata/properties/metaAttributes" ct:_="" ma:_="" ma:contentTypeName="Documento" ma:contentTypeID="0x01010040BEDB1B9D4598488322B6430EDC51DD" ma:contentTypeVersion="12" ma:contentTypeDescription="Crear nuevo documento." ma:contentTypeScope="" ma:versionID="43d022f6eba1f2335d4b7b99e08f93b7">
   <xsd:schema xmlns:xsd="http://www.w3.org/2001/XMLSchema" xmlns:xs="http://www.w3.org/2001/XMLSchema" xmlns:p="http://schemas.microsoft.com/office/2006/metadata/properties" xmlns:ns3="3beadfe4-4611-4c86-8d67-5706a18c0f0e" targetNamespace="http://schemas.microsoft.com/office/2006/metadata/properties" ma:root="true" ma:fieldsID="7b7e89a46ebce4b624afe7fa5abaf355" ns3:_="">
     <xsd:import namespace="3beadfe4-4611-4c86-8d67-5706a18c0f0e"/>
@@ -9029,31 +6586,24 @@
 </ct:contentTypeSchema>
 </file>
 
-<file path=customXml/itemProps1.xml><?xml version="1.0" encoding="utf-8"?>
-<ds:datastoreItem xmlns:ds="http://schemas.openxmlformats.org/officeDocument/2006/customXml" ds:itemID="{B6C45670-72DD-46A3-ABFE-8E4A623E7C77}">
-  <ds:schemaRefs>
-    <ds:schemaRef ds:uri="http://purl.org/dc/dcmitype/"/>
-    <ds:schemaRef ds:uri="http://schemas.microsoft.com/office/infopath/2007/PartnerControls"/>
-    <ds:schemaRef ds:uri="http://schemas.microsoft.com/office/2006/documentManagement/types"/>
-    <ds:schemaRef ds:uri="http://purl.org/dc/terms/"/>
-    <ds:schemaRef ds:uri="http://www.w3.org/XML/1998/namespace"/>
-    <ds:schemaRef ds:uri="3beadfe4-4611-4c86-8d67-5706a18c0f0e"/>
-    <ds:schemaRef ds:uri="http://schemas.openxmlformats.org/package/2006/metadata/core-properties"/>
-    <ds:schemaRef ds:uri="http://schemas.microsoft.com/office/2006/metadata/properties"/>
-    <ds:schemaRef ds:uri="http://purl.org/dc/elements/1.1/"/>
-  </ds:schemaRefs>
-</ds:datastoreItem>
+<file path=customXml/item2.xml><?xml version="1.0" encoding="utf-8"?>
+<?mso-contentType ?>
+<FormTemplates xmlns="http://schemas.microsoft.com/sharepoint/v3/contenttype/forms">
+  <Display>DocumentLibraryForm</Display>
+  <Edit>DocumentLibraryForm</Edit>
+  <New>DocumentLibraryForm</New>
+</FormTemplates>
 </file>
 
-<file path=customXml/itemProps2.xml><?xml version="1.0" encoding="utf-8"?>
-<ds:datastoreItem xmlns:ds="http://schemas.openxmlformats.org/officeDocument/2006/customXml" ds:itemID="{E9C6BCEB-296B-4358-B08E-D76B9CA1D98B}">
-  <ds:schemaRefs>
-    <ds:schemaRef ds:uri="http://schemas.microsoft.com/sharepoint/v3/contenttype/forms"/>
-  </ds:schemaRefs>
-</ds:datastoreItem>
+<file path=customXml/item3.xml><?xml version="1.0" encoding="utf-8"?>
+<p:properties xmlns:p="http://schemas.microsoft.com/office/2006/metadata/properties" xmlns:xsi="http://www.w3.org/2001/XMLSchema-instance" xmlns:pc="http://schemas.microsoft.com/office/infopath/2007/PartnerControls">
+  <documentManagement>
+    <_activity xmlns="3beadfe4-4611-4c86-8d67-5706a18c0f0e" xsi:nil="true"/>
+  </documentManagement>
+</p:properties>
 </file>
 
-<file path=customXml/itemProps3.xml><?xml version="1.0" encoding="utf-8"?>
+<file path=customXml/itemProps1.xml><?xml version="1.0" encoding="utf-8"?>
 <ds:datastoreItem xmlns:ds="http://schemas.openxmlformats.org/officeDocument/2006/customXml" ds:itemID="{F29F3CE2-04C9-48F9-A1D7-8301A9A31F60}">
   <ds:schemaRefs>
     <ds:schemaRef ds:uri="http://schemas.microsoft.com/office/2006/metadata/contentType"/>
@@ -9069,4 +6619,22 @@
     <ds:schemaRef ds:uri="http://schemas.microsoft.com/internal/obd"/>
   </ds:schemaRefs>
 </ds:datastoreItem>
+</file>
+
+<file path=customXml/itemProps2.xml><?xml version="1.0" encoding="utf-8"?>
+<ds:datastoreItem xmlns:ds="http://schemas.openxmlformats.org/officeDocument/2006/customXml" ds:itemID="{E9C6BCEB-296B-4358-B08E-D76B9CA1D98B}">
+  <ds:schemaRefs>
+    <ds:schemaRef ds:uri="http://schemas.microsoft.com/sharepoint/v3/contenttype/forms"/>
+  </ds:schemaRefs>
+</ds:datastoreItem>
+</file>
+
+<file path=customXml/itemProps3.xml><?xml version="1.0" encoding="utf-8"?>
+<ds:datastoreItem xmlns:ds="http://schemas.openxmlformats.org/officeDocument/2006/customXml" ds:itemID="{B6C45670-72DD-46A3-ABFE-8E4A623E7C77}">
+  <ds:schemaRefs>
+    <ds:schemaRef ds:uri="http://schemas.microsoft.com/office/2006/metadata/properties"/>
+    <ds:schemaRef ds:uri="http://schemas.microsoft.com/office/infopath/2007/PartnerControls"/>
+    <ds:schemaRef ds:uri="3beadfe4-4611-4c86-8d67-5706a18c0f0e"/>
+  </ds:schemaRefs>
+</ds:datastoreItem>
 </file>